--- a/Project_SupplementarySpecification.docx
+++ b/Project_SupplementarySpecification.docx
@@ -1,6 +1,6 @@
 
 <file path=word/document.xml><?xml version="1.0" encoding="utf-8"?>
-<w:document xmlns:ve="http://schemas.openxmlformats.org/markup-compatibility/2006" xmlns:o="urn:schemas-microsoft-com:office:office" xmlns:r="http://schemas.openxmlformats.org/officeDocument/2006/relationships" xmlns:m="http://schemas.openxmlformats.org/officeDocument/2006/math" xmlns:v="urn:schemas-microsoft-com:vml" xmlns:wp="http://schemas.openxmlformats.org/drawingml/2006/wordprocessingDrawing" xmlns:w10="urn:schemas-microsoft-com:office:word" xmlns:w="http://schemas.openxmlformats.org/wordprocessingml/2006/main" xmlns:wne="http://schemas.microsoft.com/office/word/2006/wordml">
+<w:document xmlns:wpc="http://schemas.microsoft.com/office/word/2010/wordprocessingCanvas" xmlns:cx="http://schemas.microsoft.com/office/drawing/2014/chartex" xmlns:cx1="http://schemas.microsoft.com/office/drawing/2015/9/8/chartex" xmlns:cx2="http://schemas.microsoft.com/office/drawing/2015/10/21/chartex" xmlns:cx3="http://schemas.microsoft.com/office/drawing/2016/5/9/chartex" xmlns:cx4="http://schemas.microsoft.com/office/drawing/2016/5/10/chartex" xmlns:cx5="http://schemas.microsoft.com/office/drawing/2016/5/11/chartex" xmlns:cx6="http://schemas.microsoft.com/office/drawing/2016/5/12/chartex" xmlns:cx7="http://schemas.microsoft.com/office/drawing/2016/5/13/chartex" xmlns:cx8="http://schemas.microsoft.com/office/drawing/2016/5/14/chartex" xmlns:mc="http://schemas.openxmlformats.org/markup-compatibility/2006" xmlns:aink="http://schemas.microsoft.com/office/drawing/2016/ink" xmlns:am3d="http://schemas.microsoft.com/office/drawing/2017/model3d" xmlns:o="urn:schemas-microsoft-com:office:office" xmlns:r="http://schemas.openxmlformats.org/officeDocument/2006/relationships" xmlns:m="http://schemas.openxmlformats.org/officeDocument/2006/math" xmlns:v="urn:schemas-microsoft-com:vml" xmlns:wp14="http://schemas.microsoft.com/office/word/2010/wordprocessingDrawing" xmlns:wp="http://schemas.openxmlformats.org/drawingml/2006/wordprocessingDrawing" xmlns:w10="urn:schemas-microsoft-com:office:word" xmlns:w="http://schemas.openxmlformats.org/wordprocessingml/2006/main" xmlns:w14="http://schemas.microsoft.com/office/word/2010/wordml" xmlns:w15="http://schemas.microsoft.com/office/word/2012/wordml" xmlns:w16cid="http://schemas.microsoft.com/office/word/2016/wordml/cid" xmlns:w16se="http://schemas.microsoft.com/office/word/2015/wordml/symex" xmlns:wpg="http://schemas.microsoft.com/office/word/2010/wordprocessingGroup" xmlns:wpi="http://schemas.microsoft.com/office/word/2010/wordprocessingInk" xmlns:wne="http://schemas.microsoft.com/office/word/2006/wordml" xmlns:wps="http://schemas.microsoft.com/office/word/2010/wordprocessingShape" mc:Ignorable="w14 w15 w16se w16cid wp14">
   <w:body>
     <w:p>
       <w:pPr>
@@ -10,14 +10,12 @@
           <w:rFonts w:ascii="Times New Roman" w:hAnsi="Times New Roman"/>
         </w:rPr>
       </w:pPr>
-      <w:fldSimple w:instr=" SUBJECT  \* MERGEFORMAT ">
-        <w:r>
-          <w:rPr>
-            <w:rFonts w:ascii="Times New Roman" w:hAnsi="Times New Roman"/>
-          </w:rPr>
-          <w:t>&lt;Project Name&gt;</w:t>
-        </w:r>
-      </w:fldSimple>
+      <w:r>
+        <w:rPr>
+          <w:rFonts w:ascii="Times New Roman" w:hAnsi="Times New Roman"/>
+        </w:rPr>
+        <w:t>Online Library</w:t>
+      </w:r>
     </w:p>
     <w:p>
       <w:pPr>
@@ -27,14 +25,27 @@
           <w:rFonts w:ascii="Times New Roman" w:hAnsi="Times New Roman"/>
         </w:rPr>
       </w:pPr>
-      <w:fldSimple w:instr=" TITLE  \* MERGEFORMAT ">
-        <w:r>
-          <w:rPr>
-            <w:rFonts w:ascii="Times New Roman" w:hAnsi="Times New Roman"/>
-          </w:rPr>
-          <w:t>Supplementary Specification</w:t>
-        </w:r>
-      </w:fldSimple>
+      <w:r>
+        <w:fldChar w:fldCharType="begin"/>
+      </w:r>
+      <w:r>
+        <w:instrText xml:space="preserve"> TITLE  \* MERGEFORMAT </w:instrText>
+      </w:r>
+      <w:r>
+        <w:fldChar w:fldCharType="separate"/>
+      </w:r>
+      <w:r>
+        <w:rPr>
+          <w:rFonts w:ascii="Times New Roman" w:hAnsi="Times New Roman"/>
+        </w:rPr>
+        <w:t>Supplementary Specification</w:t>
+      </w:r>
+      <w:r>
+        <w:rPr>
+          <w:rFonts w:ascii="Times New Roman" w:hAnsi="Times New Roman"/>
+        </w:rPr>
+        <w:fldChar w:fldCharType="end"/>
+      </w:r>
     </w:p>
     <w:p>
       <w:pPr>
@@ -59,7 +70,7 @@
           <w:rFonts w:ascii="Times New Roman" w:hAnsi="Times New Roman"/>
           <w:sz w:val="28"/>
         </w:rPr>
-        <w:t>Version &lt;1.0&gt;</w:t>
+        <w:t>Version 1.0</w:t>
       </w:r>
     </w:p>
     <w:p/>
@@ -119,7 +130,7 @@
           <w:insideV w:val="single" w:sz="6" w:space="0" w:color="auto"/>
         </w:tblBorders>
         <w:tblLayout w:type="fixed"/>
-        <w:tblLook w:val="0000"/>
+        <w:tblLook w:val="0000" w:firstRow="0" w:lastRow="0" w:firstColumn="0" w:lastColumn="0" w:noHBand="0" w:noVBand="0"/>
       </w:tblPr>
       <w:tblGrid>
         <w:gridCol w:w="2304"/>
@@ -219,7 +230,15 @@
               <w:pStyle w:val="Tabletext"/>
             </w:pPr>
             <w:r>
-              <w:t>&lt;dd/mmm/yy&gt;</w:t>
+              <w:t>&lt;dd/mmm/</w:t>
+            </w:r>
+            <w:proofErr w:type="spellStart"/>
+            <w:r>
+              <w:t>yy</w:t>
+            </w:r>
+            <w:proofErr w:type="spellEnd"/>
+            <w:r>
+              <w:t>&gt;</w:t>
             </w:r>
           </w:p>
         </w:tc>
@@ -232,7 +251,15 @@
               <w:pStyle w:val="Tabletext"/>
             </w:pPr>
             <w:r>
-              <w:t>&lt;x.x&gt;</w:t>
+              <w:t>&lt;</w:t>
+            </w:r>
+            <w:proofErr w:type="spellStart"/>
+            <w:r>
+              <w:t>x.x</w:t>
+            </w:r>
+            <w:proofErr w:type="spellEnd"/>
+            <w:r>
+              <w:t>&gt;</w:t>
             </w:r>
           </w:p>
         </w:tc>
@@ -419,7 +446,6 @@
           <w:tab w:val="left" w:pos="432"/>
         </w:tabs>
         <w:rPr>
-          <w:rFonts w:eastAsiaTheme="minorEastAsia"/>
           <w:noProof/>
           <w:sz w:val="22"/>
           <w:szCs w:val="22"/>
@@ -442,7 +468,6 @@
       </w:r>
       <w:r>
         <w:rPr>
-          <w:rFonts w:eastAsiaTheme="minorEastAsia"/>
           <w:noProof/>
           <w:sz w:val="22"/>
           <w:szCs w:val="22"/>
@@ -504,7 +529,6 @@
           <w:tab w:val="left" w:pos="432"/>
         </w:tabs>
         <w:rPr>
-          <w:rFonts w:eastAsiaTheme="minorEastAsia"/>
           <w:noProof/>
           <w:sz w:val="22"/>
           <w:szCs w:val="22"/>
@@ -518,7 +542,6 @@
       </w:r>
       <w:r>
         <w:rPr>
-          <w:rFonts w:eastAsiaTheme="minorEastAsia"/>
           <w:noProof/>
           <w:sz w:val="22"/>
           <w:szCs w:val="22"/>
@@ -580,7 +603,6 @@
           <w:tab w:val="left" w:pos="1000"/>
         </w:tabs>
         <w:rPr>
-          <w:rFonts w:eastAsiaTheme="minorEastAsia"/>
           <w:noProof/>
           <w:sz w:val="22"/>
           <w:szCs w:val="22"/>
@@ -594,7 +616,6 @@
       </w:r>
       <w:r>
         <w:rPr>
-          <w:rFonts w:eastAsiaTheme="minorEastAsia"/>
           <w:noProof/>
           <w:sz w:val="22"/>
           <w:szCs w:val="22"/>
@@ -656,7 +677,6 @@
           <w:tab w:val="left" w:pos="1000"/>
         </w:tabs>
         <w:rPr>
-          <w:rFonts w:eastAsiaTheme="minorEastAsia"/>
           <w:noProof/>
           <w:sz w:val="22"/>
           <w:szCs w:val="22"/>
@@ -670,7 +690,6 @@
       </w:r>
       <w:r>
         <w:rPr>
-          <w:rFonts w:eastAsiaTheme="minorEastAsia"/>
           <w:noProof/>
           <w:sz w:val="22"/>
           <w:szCs w:val="22"/>
@@ -732,7 +751,6 @@
           <w:tab w:val="left" w:pos="1000"/>
         </w:tabs>
         <w:rPr>
-          <w:rFonts w:eastAsiaTheme="minorEastAsia"/>
           <w:noProof/>
           <w:sz w:val="22"/>
           <w:szCs w:val="22"/>
@@ -746,7 +764,6 @@
       </w:r>
       <w:r>
         <w:rPr>
-          <w:rFonts w:eastAsiaTheme="minorEastAsia"/>
           <w:noProof/>
           <w:sz w:val="22"/>
           <w:szCs w:val="22"/>
@@ -808,7 +825,6 @@
           <w:tab w:val="left" w:pos="1000"/>
         </w:tabs>
         <w:rPr>
-          <w:rFonts w:eastAsiaTheme="minorEastAsia"/>
           <w:noProof/>
           <w:sz w:val="22"/>
           <w:szCs w:val="22"/>
@@ -822,7 +838,6 @@
       </w:r>
       <w:r>
         <w:rPr>
-          <w:rFonts w:eastAsiaTheme="minorEastAsia"/>
           <w:noProof/>
           <w:sz w:val="22"/>
           <w:szCs w:val="22"/>
@@ -884,7 +899,6 @@
           <w:tab w:val="left" w:pos="1000"/>
         </w:tabs>
         <w:rPr>
-          <w:rFonts w:eastAsiaTheme="minorEastAsia"/>
           <w:noProof/>
           <w:sz w:val="22"/>
           <w:szCs w:val="22"/>
@@ -898,7 +912,6 @@
       </w:r>
       <w:r>
         <w:rPr>
-          <w:rFonts w:eastAsiaTheme="minorEastAsia"/>
           <w:noProof/>
           <w:sz w:val="22"/>
           <w:szCs w:val="22"/>
@@ -960,7 +973,6 @@
           <w:tab w:val="left" w:pos="432"/>
         </w:tabs>
         <w:rPr>
-          <w:rFonts w:eastAsiaTheme="minorEastAsia"/>
           <w:noProof/>
           <w:sz w:val="22"/>
           <w:szCs w:val="22"/>
@@ -974,7 +986,6 @@
       </w:r>
       <w:r>
         <w:rPr>
-          <w:rFonts w:eastAsiaTheme="minorEastAsia"/>
           <w:noProof/>
           <w:sz w:val="22"/>
           <w:szCs w:val="22"/>
@@ -1048,14 +1059,28 @@
         </w:rPr>
         <w:br w:type="page"/>
       </w:r>
-      <w:fldSimple w:instr=" TITLE  \* MERGEFORMAT ">
-        <w:r>
-          <w:rPr>
-            <w:rFonts w:ascii="Times New Roman" w:hAnsi="Times New Roman"/>
-          </w:rPr>
-          <w:t>Supplementary Specification</w:t>
-        </w:r>
-      </w:fldSimple>
+      <w:r>
+        <w:lastRenderedPageBreak/>
+        <w:fldChar w:fldCharType="begin"/>
+      </w:r>
+      <w:r>
+        <w:instrText xml:space="preserve"> TITLE  \* MERGEFORMAT </w:instrText>
+      </w:r>
+      <w:r>
+        <w:fldChar w:fldCharType="separate"/>
+      </w:r>
+      <w:r>
+        <w:rPr>
+          <w:rFonts w:ascii="Times New Roman" w:hAnsi="Times New Roman"/>
+        </w:rPr>
+        <w:t>Supplementary Specification</w:t>
+      </w:r>
+      <w:r>
+        <w:rPr>
+          <w:rFonts w:ascii="Times New Roman" w:hAnsi="Times New Roman"/>
+        </w:rPr>
+        <w:fldChar w:fldCharType="end"/>
+      </w:r>
       <w:r>
         <w:rPr>
           <w:rFonts w:ascii="Times New Roman" w:hAnsi="Times New Roman"/>
@@ -1086,62 +1111,97 @@
     <w:p>
       <w:pPr>
         <w:pStyle w:val="InfoBlue"/>
-      </w:pPr>
-      <w:r>
-        <w:t xml:space="preserve">[The introduction of the </w:t>
+        <w:rPr>
+          <w:i w:val="0"/>
+          <w:iCs/>
+          <w:color w:val="000000"/>
+        </w:rPr>
+      </w:pPr>
+      <w:r>
+        <w:rPr>
+          <w:i w:val="0"/>
+          <w:iCs/>
+          <w:color w:val="000000"/>
+        </w:rPr>
+        <w:t xml:space="preserve">The </w:t>
       </w:r>
       <w:r>
         <w:rPr>
           <w:b/>
           <w:bCs/>
-        </w:rPr>
-        <w:t xml:space="preserve">Supplementary Specification </w:t>
-      </w:r>
-      <w:r>
-        <w:t xml:space="preserve">provides an overview of the entire document. </w:t>
+          <w:i w:val="0"/>
+          <w:iCs/>
+          <w:color w:val="000000"/>
+        </w:rPr>
+        <w:t>Supplementary Specification</w:t>
+      </w:r>
+      <w:r>
+        <w:rPr>
+          <w:i w:val="0"/>
+          <w:iCs/>
+          <w:color w:val="000000"/>
+        </w:rPr>
+        <w:t xml:space="preserve"> captures the system requirements that are not readily captured in the use cases of the use-case model. Such requirements include: </w:t>
       </w:r>
     </w:p>
     <w:p>
       <w:pPr>
         <w:pStyle w:val="InfoBlue"/>
-      </w:pPr>
-      <w:r>
-        <w:t xml:space="preserve">The </w:t>
-      </w:r>
-      <w:r>
-        <w:rPr>
-          <w:b/>
-          <w:bCs/>
-        </w:rPr>
-        <w:t>Supplementary Specification</w:t>
-      </w:r>
-      <w:r>
-        <w:t xml:space="preserve"> captures the system requirements that are not readily captured in the use cases of the use-case model. Such requirements include: </w:t>
+        <w:rPr>
+          <w:i w:val="0"/>
+          <w:iCs/>
+          <w:color w:val="000000"/>
+        </w:rPr>
+      </w:pPr>
+      <w:r>
+        <w:rPr>
+          <w:i w:val="0"/>
+          <w:iCs/>
+          <w:color w:val="000000"/>
+        </w:rPr>
+        <w:t xml:space="preserve">Legal and regulatory requirements, including application standards. </w:t>
       </w:r>
     </w:p>
     <w:p>
       <w:pPr>
         <w:pStyle w:val="InfoBlue"/>
-      </w:pPr>
-      <w:r>
-        <w:t xml:space="preserve">Legal and regulatory requirements, including application standards. </w:t>
+        <w:rPr>
+          <w:i w:val="0"/>
+          <w:iCs/>
+          <w:color w:val="000000"/>
+        </w:rPr>
+      </w:pPr>
+      <w:r>
+        <w:rPr>
+          <w:i w:val="0"/>
+          <w:iCs/>
+          <w:color w:val="000000"/>
+        </w:rPr>
+        <w:t xml:space="preserve">Quality attributes of the system to be built, including usability, reliability, performance, and supportability requirements. </w:t>
       </w:r>
     </w:p>
     <w:p>
       <w:pPr>
         <w:pStyle w:val="InfoBlue"/>
-      </w:pPr>
-      <w:r>
-        <w:t xml:space="preserve">Quality attributes of the system to be built, including usability, reliability, performance, and supportability requirements. </w:t>
-      </w:r>
-    </w:p>
-    <w:p>
-      <w:pPr>
-        <w:pStyle w:val="InfoBlue"/>
-      </w:pPr>
-      <w:r>
-        <w:t>Other requirements such as operating systems and environments, compatibility requirements, and design constraints.]</w:t>
-      </w:r>
+        <w:rPr>
+          <w:i w:val="0"/>
+          <w:iCs/>
+          <w:color w:val="000000"/>
+        </w:rPr>
+      </w:pPr>
+      <w:r>
+        <w:rPr>
+          <w:i w:val="0"/>
+          <w:iCs/>
+          <w:color w:val="000000"/>
+        </w:rPr>
+        <w:t>Other requirements such as operating systems and environments, compatibility requirements, and design constraints.</w:t>
+      </w:r>
+    </w:p>
+    <w:p>
+      <w:pPr>
+        <w:pStyle w:val="BodyText"/>
+      </w:pPr>
     </w:p>
     <w:p>
       <w:pPr>
@@ -1162,187 +1222,11 @@
     <w:p/>
     <w:p>
       <w:pPr>
-        <w:ind w:firstLine="720"/>
         <w:rPr>
           <w:i/>
-          <w:color w:val="C0504D" w:themeColor="accent2"/>
-        </w:rPr>
-      </w:pPr>
-      <w:r>
-        <w:rPr>
-          <w:i/>
-          <w:color w:val="C0504D" w:themeColor="accent2"/>
-        </w:rPr>
-        <w:t>[Define system quality attributes in terms of scenarios according to the following template:</w:t>
-      </w:r>
-    </w:p>
-    <w:p>
-      <w:pPr>
-        <w:numPr>
-          <w:ilvl w:val="0"/>
-          <w:numId w:val="23"/>
-        </w:numPr>
-        <w:rPr>
-          <w:i/>
-          <w:color w:val="C0504D" w:themeColor="accent2"/>
-        </w:rPr>
-      </w:pPr>
-      <w:r>
-        <w:rPr>
-          <w:i/>
-          <w:color w:val="C0504D" w:themeColor="accent2"/>
-        </w:rPr>
-        <w:t>Quality attribute definition</w:t>
-      </w:r>
-    </w:p>
-    <w:p>
-      <w:pPr>
-        <w:numPr>
-          <w:ilvl w:val="0"/>
-          <w:numId w:val="23"/>
-        </w:numPr>
-        <w:rPr>
-          <w:i/>
-          <w:color w:val="C0504D" w:themeColor="accent2"/>
-        </w:rPr>
-      </w:pPr>
-      <w:r>
-        <w:rPr>
-          <w:i/>
-          <w:color w:val="C0504D" w:themeColor="accent2"/>
-        </w:rPr>
-        <w:t>Source of stimulus: the entity (human or another system) that generated the stimulus or event</w:t>
-      </w:r>
-    </w:p>
-    <w:p>
-      <w:pPr>
-        <w:numPr>
-          <w:ilvl w:val="0"/>
-          <w:numId w:val="23"/>
-        </w:numPr>
-        <w:rPr>
-          <w:i/>
-          <w:color w:val="C0504D" w:themeColor="accent2"/>
-        </w:rPr>
-      </w:pPr>
-      <w:r>
-        <w:rPr>
-          <w:i/>
-          <w:color w:val="C0504D" w:themeColor="accent2"/>
-        </w:rPr>
-        <w:t>Stimulus: a condition that determines a reaction of the system</w:t>
-      </w:r>
-    </w:p>
-    <w:p>
-      <w:pPr>
-        <w:numPr>
-          <w:ilvl w:val="0"/>
-          <w:numId w:val="23"/>
-        </w:numPr>
-        <w:rPr>
-          <w:i/>
-          <w:color w:val="C0504D" w:themeColor="accent2"/>
-        </w:rPr>
-      </w:pPr>
-      <w:r>
-        <w:rPr>
-          <w:i/>
-          <w:color w:val="C0504D" w:themeColor="accent2"/>
-        </w:rPr>
-        <w:t>Environment: the current condition of the system when the stimulus arrives</w:t>
-      </w:r>
-    </w:p>
-    <w:p>
-      <w:pPr>
-        <w:numPr>
-          <w:ilvl w:val="0"/>
-          <w:numId w:val="23"/>
-        </w:numPr>
-        <w:rPr>
-          <w:i/>
-          <w:color w:val="C0504D" w:themeColor="accent2"/>
-        </w:rPr>
-      </w:pPr>
-      <w:r>
-        <w:rPr>
-          <w:i/>
-          <w:color w:val="C0504D" w:themeColor="accent2"/>
-        </w:rPr>
-        <w:t>Artifact: is a component that reacts to the stimulus. It may be the whole system or some pieces of it</w:t>
-      </w:r>
-    </w:p>
-    <w:p>
-      <w:pPr>
-        <w:numPr>
-          <w:ilvl w:val="0"/>
-          <w:numId w:val="23"/>
-        </w:numPr>
-        <w:rPr>
-          <w:i/>
-          <w:color w:val="C0504D" w:themeColor="accent2"/>
-        </w:rPr>
-      </w:pPr>
-      <w:r>
-        <w:rPr>
-          <w:i/>
-          <w:color w:val="C0504D" w:themeColor="accent2"/>
-        </w:rPr>
-        <w:t>Response: the activity determined by the arrival of the stimulus</w:t>
-      </w:r>
-    </w:p>
-    <w:p>
-      <w:pPr>
-        <w:numPr>
-          <w:ilvl w:val="0"/>
-          <w:numId w:val="23"/>
-        </w:numPr>
-        <w:rPr>
-          <w:i/>
-          <w:color w:val="C0504D" w:themeColor="accent2"/>
-        </w:rPr>
-      </w:pPr>
-      <w:r>
-        <w:rPr>
-          <w:i/>
-          <w:color w:val="C0504D" w:themeColor="accent2"/>
-        </w:rPr>
-        <w:t>Response measure: the quantifiable indication of the response</w:t>
-      </w:r>
-    </w:p>
-    <w:p>
-      <w:pPr>
-        <w:numPr>
-          <w:ilvl w:val="0"/>
-          <w:numId w:val="23"/>
-        </w:numPr>
-        <w:rPr>
-          <w:i/>
-          <w:color w:val="C0504D" w:themeColor="accent2"/>
-        </w:rPr>
-      </w:pPr>
-      <w:r>
-        <w:rPr>
-          <w:i/>
-          <w:color w:val="C0504D" w:themeColor="accent2"/>
-        </w:rPr>
-        <w:t>Tactics</w:t>
-      </w:r>
-    </w:p>
-    <w:p>
-      <w:pPr>
-        <w:ind w:firstLine="720"/>
-        <w:rPr>
-          <w:i/>
-          <w:color w:val="C0504D" w:themeColor="accent2"/>
-        </w:rPr>
-      </w:pPr>
-      <w:r>
-        <w:rPr>
-          <w:i/>
-          <w:color w:val="C0504D" w:themeColor="accent2"/>
-        </w:rPr>
-        <w:t>]</w:t>
-      </w:r>
+          <w:color w:val="C0504D"/>
+        </w:rPr>
+      </w:pPr>
     </w:p>
     <w:p>
       <w:pPr>
@@ -1360,6 +1244,40 @@
       </w:r>
       <w:bookmarkEnd w:id="4"/>
     </w:p>
+    <w:p/>
+    <w:p>
+      <w:pPr>
+        <w:rPr>
+          <w:iCs/>
+          <w:color w:val="000000"/>
+        </w:rPr>
+      </w:pPr>
+      <w:r>
+        <w:t xml:space="preserve">    </w:t>
+      </w:r>
+      <w:r>
+        <w:t>This is t</w:t>
+      </w:r>
+      <w:r>
+        <w:t>he</w:t>
+      </w:r>
+      <w:r>
+        <w:t xml:space="preserve"> proportion of time </w:t>
+      </w:r>
+      <w:r>
+        <w:t>the</w:t>
+      </w:r>
+      <w:r>
+        <w:t xml:space="preserve"> system is in a functioning condition</w:t>
+      </w:r>
+      <w:r>
+        <w:t xml:space="preserve">. </w:t>
+      </w:r>
+      <w:r>
+        <w:t>Since the application is protected from database flooding attempts by the administrators or the anti-spam system and considering that the server’s processing power and storage size is constantly increasing as more users come, the system is 100% reliable, and the only factors which could affect this in the future would be the lack of funds for maintaining the system and upgrading the hardware(since this is a free application, funds come from donations or from users which want to publish more than their allocated amount of material).</w:t>
+      </w:r>
+    </w:p>
+    <w:p/>
     <w:p>
       <w:pPr>
         <w:pStyle w:val="Heading2"/>
@@ -1376,6 +1294,41 @@
       </w:r>
       <w:bookmarkEnd w:id="5"/>
     </w:p>
+    <w:p/>
+    <w:p>
+      <w:r>
+        <w:t xml:space="preserve">    </w:t>
+      </w:r>
+      <w:r>
+        <w:t xml:space="preserve">The response time of this application </w:t>
+      </w:r>
+      <w:r>
+        <w:t xml:space="preserve">determines how fast the users access a book (search + open), post a review or upload a book. It is not a key factor in this application, but it should not be ignored. The response time is given by the speed/amount of processing units dedicated to the project and it should be kept under 5 seconds. Since this is </w:t>
+      </w:r>
+      <w:proofErr w:type="spellStart"/>
+      <w:proofErr w:type="gramStart"/>
+      <w:r>
+        <w:t>a</w:t>
+      </w:r>
+      <w:proofErr w:type="spellEnd"/>
+      <w:proofErr w:type="gramEnd"/>
+      <w:r>
+        <w:t xml:space="preserve"> </w:t>
+      </w:r>
+      <w:r>
+        <w:t>application</w:t>
+      </w:r>
+      <w:r>
+        <w:t xml:space="preserve"> which expects few users</w:t>
+      </w:r>
+      <w:r>
+        <w:t xml:space="preserve"> </w:t>
+      </w:r>
+      <w:r>
+        <w:t>(not more than a hundred), this shouldn’t be difficult to achieve.</w:t>
+      </w:r>
+    </w:p>
+    <w:p/>
     <w:p>
       <w:pPr>
         <w:pStyle w:val="Heading2"/>
@@ -1392,6 +1345,25 @@
       </w:r>
       <w:bookmarkEnd w:id="6"/>
     </w:p>
+    <w:p/>
+    <w:p>
+      <w:r>
+        <w:t xml:space="preserve">    </w:t>
+      </w:r>
+      <w:r>
+        <w:t xml:space="preserve">The online library only contains free books; no users </w:t>
+      </w:r>
+      <w:proofErr w:type="gramStart"/>
+      <w:r>
+        <w:t>are allowed to</w:t>
+      </w:r>
+      <w:proofErr w:type="gramEnd"/>
+      <w:r>
+        <w:t xml:space="preserve"> sell or buy material. Because of this, the security of the user accounts isn’t a top priority. Another factor to consider is the security of the database from overflowing attempts. This is guaranteed by the approval system where no book is published to the application without the administrator’s consent. This is a good security measure for a small size application like this, but in the future could become an overwhelming task. To solve that, an anti-spam system could be developed.</w:t>
+      </w:r>
+    </w:p>
+    <w:p/>
+    <w:p/>
     <w:p>
       <w:pPr>
         <w:pStyle w:val="Heading2"/>
@@ -1408,6 +1380,31 @@
       </w:r>
       <w:bookmarkEnd w:id="7"/>
     </w:p>
+    <w:p/>
+    <w:p>
+      <w:r>
+        <w:t xml:space="preserve">    Local network testing </w:t>
+      </w:r>
+      <w:r>
+        <w:t>can be done in this application, because of the simple architecture</w:t>
+      </w:r>
+      <w:r>
+        <w:t>(client-server)</w:t>
+      </w:r>
+      <w:r>
+        <w:t xml:space="preserve">. One person can be the user and maintainer of the server and database at the same time, while testing every functionality of the application. </w:t>
+      </w:r>
+    </w:p>
+    <w:p>
+      <w:pPr>
+        <w:rPr>
+          <w:iCs/>
+          <w:color w:val="000000"/>
+        </w:rPr>
+      </w:pPr>
+    </w:p>
+    <w:p/>
+    <w:p/>
     <w:p>
       <w:pPr>
         <w:pStyle w:val="Heading2"/>
@@ -1426,33 +1423,51 @@
     </w:p>
     <w:p/>
     <w:p>
+      <w:r>
+        <w:t xml:space="preserve">    The application has book categories and uses easy-to-read fonts for reading. The interface is simple to use</w:t>
+      </w:r>
+      <w:r>
+        <w:t xml:space="preserve">, but </w:t>
+      </w:r>
+      <w:r>
+        <w:t>users can send messages to administrators for complaints.</w:t>
+      </w:r>
+    </w:p>
+    <w:p/>
+    <w:p>
+      <w:bookmarkStart w:id="9" w:name="_GoBack"/>
+      <w:bookmarkEnd w:id="9"/>
+    </w:p>
+    <w:p/>
+    <w:p/>
+    <w:p>
       <w:pPr>
         <w:pStyle w:val="Heading1"/>
         <w:rPr>
           <w:rFonts w:ascii="Times New Roman" w:hAnsi="Times New Roman"/>
         </w:rPr>
       </w:pPr>
-      <w:bookmarkStart w:id="9" w:name="_Toc254775826"/>
+      <w:bookmarkStart w:id="10" w:name="_Toc254775826"/>
       <w:r>
         <w:rPr>
           <w:rFonts w:ascii="Times New Roman" w:hAnsi="Times New Roman"/>
         </w:rPr>
         <w:t>Design Constraints</w:t>
       </w:r>
-      <w:bookmarkEnd w:id="9"/>
-    </w:p>
-    <w:p>
-      <w:pPr>
-        <w:pStyle w:val="InfoBlue"/>
-      </w:pPr>
-      <w:r>
-        <w:t>[This section needs to indicate any design constraints on the system being built. Design constraints represent design decisions that have been mandated and must be adhered to. Examples include software languages, software process requirements, prescribed use of developmental tools, architectural and design constraints, purchased components, class libraries, and so on.]</w:t>
-      </w:r>
+      <w:bookmarkEnd w:id="10"/>
     </w:p>
     <w:p>
       <w:pPr>
         <w:pStyle w:val="BodyText"/>
       </w:pPr>
+    </w:p>
+    <w:p>
+      <w:pPr>
+        <w:pStyle w:val="BodyText"/>
+      </w:pPr>
+      <w:r>
+        <w:t xml:space="preserve">    The application will be built in Java using Spring, JavaFX libraries for the user interface and JDBC for communicating with the MySQL databases. </w:t>
+      </w:r>
     </w:p>
     <w:sectPr>
       <w:headerReference w:type="default" r:id="rId9"/>
@@ -1468,8 +1483,8 @@
 </file>
 
 <file path=word/endnotes.xml><?xml version="1.0" encoding="utf-8"?>
-<w:endnotes xmlns:ve="http://schemas.openxmlformats.org/markup-compatibility/2006" xmlns:o="urn:schemas-microsoft-com:office:office" xmlns:r="http://schemas.openxmlformats.org/officeDocument/2006/relationships" xmlns:m="http://schemas.openxmlformats.org/officeDocument/2006/math" xmlns:v="urn:schemas-microsoft-com:vml" xmlns:wp="http://schemas.openxmlformats.org/drawingml/2006/wordprocessingDrawing" xmlns:w10="urn:schemas-microsoft-com:office:word" xmlns:w="http://schemas.openxmlformats.org/wordprocessingml/2006/main" xmlns:wne="http://schemas.microsoft.com/office/word/2006/wordml">
-  <w:endnote w:type="separator" w:id="0">
+<w:endnotes xmlns:wpc="http://schemas.microsoft.com/office/word/2010/wordprocessingCanvas" xmlns:cx="http://schemas.microsoft.com/office/drawing/2014/chartex" xmlns:cx1="http://schemas.microsoft.com/office/drawing/2015/9/8/chartex" xmlns:cx2="http://schemas.microsoft.com/office/drawing/2015/10/21/chartex" xmlns:cx3="http://schemas.microsoft.com/office/drawing/2016/5/9/chartex" xmlns:cx4="http://schemas.microsoft.com/office/drawing/2016/5/10/chartex" xmlns:cx5="http://schemas.microsoft.com/office/drawing/2016/5/11/chartex" xmlns:cx6="http://schemas.microsoft.com/office/drawing/2016/5/12/chartex" xmlns:cx7="http://schemas.microsoft.com/office/drawing/2016/5/13/chartex" xmlns:cx8="http://schemas.microsoft.com/office/drawing/2016/5/14/chartex" xmlns:mc="http://schemas.openxmlformats.org/markup-compatibility/2006" xmlns:aink="http://schemas.microsoft.com/office/drawing/2016/ink" xmlns:am3d="http://schemas.microsoft.com/office/drawing/2017/model3d" xmlns:o="urn:schemas-microsoft-com:office:office" xmlns:r="http://schemas.openxmlformats.org/officeDocument/2006/relationships" xmlns:m="http://schemas.openxmlformats.org/officeDocument/2006/math" xmlns:v="urn:schemas-microsoft-com:vml" xmlns:wp14="http://schemas.microsoft.com/office/word/2010/wordprocessingDrawing" xmlns:wp="http://schemas.openxmlformats.org/drawingml/2006/wordprocessingDrawing" xmlns:w10="urn:schemas-microsoft-com:office:word" xmlns:w="http://schemas.openxmlformats.org/wordprocessingml/2006/main" xmlns:w14="http://schemas.microsoft.com/office/word/2010/wordml" xmlns:w15="http://schemas.microsoft.com/office/word/2012/wordml" xmlns:w16cid="http://schemas.microsoft.com/office/word/2016/wordml/cid" xmlns:w16se="http://schemas.microsoft.com/office/word/2015/wordml/symex" xmlns:wpg="http://schemas.microsoft.com/office/word/2010/wordprocessingGroup" xmlns:wpi="http://schemas.microsoft.com/office/word/2010/wordprocessingInk" xmlns:wne="http://schemas.microsoft.com/office/word/2006/wordml" xmlns:wps="http://schemas.microsoft.com/office/word/2010/wordprocessingShape" mc:Ignorable="w14 w15 w16se w16cid wp14">
+  <w:endnote w:type="separator" w:id="-1">
     <w:p>
       <w:pPr>
         <w:spacing w:line="240" w:lineRule="auto"/>
@@ -1479,7 +1494,7 @@
       </w:r>
     </w:p>
   </w:endnote>
-  <w:endnote w:type="continuationSeparator" w:id="1">
+  <w:endnote w:type="continuationSeparator" w:id="0">
     <w:p>
       <w:pPr>
         <w:spacing w:line="240" w:lineRule="auto"/>
@@ -1493,7 +1508,7 @@
 </file>
 
 <file path=word/footer1.xml><?xml version="1.0" encoding="utf-8"?>
-<w:ftr xmlns:ve="http://schemas.openxmlformats.org/markup-compatibility/2006" xmlns:o="urn:schemas-microsoft-com:office:office" xmlns:r="http://schemas.openxmlformats.org/officeDocument/2006/relationships" xmlns:m="http://schemas.openxmlformats.org/officeDocument/2006/math" xmlns:v="urn:schemas-microsoft-com:vml" xmlns:wp="http://schemas.openxmlformats.org/drawingml/2006/wordprocessingDrawing" xmlns:w10="urn:schemas-microsoft-com:office:word" xmlns:w="http://schemas.openxmlformats.org/wordprocessingml/2006/main" xmlns:wne="http://schemas.microsoft.com/office/word/2006/wordml">
+<w:ftr xmlns:wpc="http://schemas.microsoft.com/office/word/2010/wordprocessingCanvas" xmlns:cx="http://schemas.microsoft.com/office/drawing/2014/chartex" xmlns:cx1="http://schemas.microsoft.com/office/drawing/2015/9/8/chartex" xmlns:cx2="http://schemas.microsoft.com/office/drawing/2015/10/21/chartex" xmlns:cx3="http://schemas.microsoft.com/office/drawing/2016/5/9/chartex" xmlns:cx4="http://schemas.microsoft.com/office/drawing/2016/5/10/chartex" xmlns:cx5="http://schemas.microsoft.com/office/drawing/2016/5/11/chartex" xmlns:cx6="http://schemas.microsoft.com/office/drawing/2016/5/12/chartex" xmlns:cx7="http://schemas.microsoft.com/office/drawing/2016/5/13/chartex" xmlns:cx8="http://schemas.microsoft.com/office/drawing/2016/5/14/chartex" xmlns:mc="http://schemas.openxmlformats.org/markup-compatibility/2006" xmlns:aink="http://schemas.microsoft.com/office/drawing/2016/ink" xmlns:am3d="http://schemas.microsoft.com/office/drawing/2017/model3d" xmlns:o="urn:schemas-microsoft-com:office:office" xmlns:r="http://schemas.openxmlformats.org/officeDocument/2006/relationships" xmlns:m="http://schemas.openxmlformats.org/officeDocument/2006/math" xmlns:v="urn:schemas-microsoft-com:vml" xmlns:wp14="http://schemas.microsoft.com/office/word/2010/wordprocessingDrawing" xmlns:wp="http://schemas.openxmlformats.org/drawingml/2006/wordprocessingDrawing" xmlns:w10="urn:schemas-microsoft-com:office:word" xmlns:w="http://schemas.openxmlformats.org/wordprocessingml/2006/main" xmlns:w14="http://schemas.microsoft.com/office/word/2010/wordml" xmlns:w15="http://schemas.microsoft.com/office/word/2012/wordml" xmlns:w16cid="http://schemas.microsoft.com/office/word/2016/wordml/cid" xmlns:w16se="http://schemas.microsoft.com/office/word/2015/wordml/symex" xmlns:wpg="http://schemas.microsoft.com/office/word/2010/wordprocessingGroup" xmlns:wpi="http://schemas.microsoft.com/office/word/2010/wordprocessingInk" xmlns:wne="http://schemas.microsoft.com/office/word/2006/wordml" xmlns:wps="http://schemas.microsoft.com/office/word/2010/wordprocessingShape" mc:Ignorable="w14 w15 w16se w16cid wp14">
   <w:p>
     <w:pPr>
       <w:pStyle w:val="Footer"/>
@@ -1531,7 +1546,7 @@
 </file>
 
 <file path=word/footer2.xml><?xml version="1.0" encoding="utf-8"?>
-<w:ftr xmlns:ve="http://schemas.openxmlformats.org/markup-compatibility/2006" xmlns:o="urn:schemas-microsoft-com:office:office" xmlns:r="http://schemas.openxmlformats.org/officeDocument/2006/relationships" xmlns:m="http://schemas.openxmlformats.org/officeDocument/2006/math" xmlns:v="urn:schemas-microsoft-com:vml" xmlns:wp="http://schemas.openxmlformats.org/drawingml/2006/wordprocessingDrawing" xmlns:w10="urn:schemas-microsoft-com:office:word" xmlns:w="http://schemas.openxmlformats.org/wordprocessingml/2006/main" xmlns:wne="http://schemas.microsoft.com/office/word/2006/wordml">
+<w:ftr xmlns:wpc="http://schemas.microsoft.com/office/word/2010/wordprocessingCanvas" xmlns:cx="http://schemas.microsoft.com/office/drawing/2014/chartex" xmlns:cx1="http://schemas.microsoft.com/office/drawing/2015/9/8/chartex" xmlns:cx2="http://schemas.microsoft.com/office/drawing/2015/10/21/chartex" xmlns:cx3="http://schemas.microsoft.com/office/drawing/2016/5/9/chartex" xmlns:cx4="http://schemas.microsoft.com/office/drawing/2016/5/10/chartex" xmlns:cx5="http://schemas.microsoft.com/office/drawing/2016/5/11/chartex" xmlns:cx6="http://schemas.microsoft.com/office/drawing/2016/5/12/chartex" xmlns:cx7="http://schemas.microsoft.com/office/drawing/2016/5/13/chartex" xmlns:cx8="http://schemas.microsoft.com/office/drawing/2016/5/14/chartex" xmlns:mc="http://schemas.openxmlformats.org/markup-compatibility/2006" xmlns:aink="http://schemas.microsoft.com/office/drawing/2016/ink" xmlns:am3d="http://schemas.microsoft.com/office/drawing/2017/model3d" xmlns:o="urn:schemas-microsoft-com:office:office" xmlns:r="http://schemas.openxmlformats.org/officeDocument/2006/relationships" xmlns:m="http://schemas.openxmlformats.org/officeDocument/2006/math" xmlns:v="urn:schemas-microsoft-com:vml" xmlns:wp14="http://schemas.microsoft.com/office/word/2010/wordprocessingDrawing" xmlns:wp="http://schemas.openxmlformats.org/drawingml/2006/wordprocessingDrawing" xmlns:w10="urn:schemas-microsoft-com:office:word" xmlns:w="http://schemas.openxmlformats.org/wordprocessingml/2006/main" xmlns:w14="http://schemas.microsoft.com/office/word/2010/wordml" xmlns:w15="http://schemas.microsoft.com/office/word/2012/wordml" xmlns:w16cid="http://schemas.microsoft.com/office/word/2016/wordml/cid" xmlns:w16se="http://schemas.microsoft.com/office/word/2015/wordml/symex" xmlns:wpg="http://schemas.microsoft.com/office/word/2010/wordprocessingGroup" xmlns:wpi="http://schemas.microsoft.com/office/word/2010/wordprocessingInk" xmlns:wne="http://schemas.microsoft.com/office/word/2006/wordml" xmlns:wps="http://schemas.microsoft.com/office/word/2010/wordprocessingShape" mc:Ignorable="w14 w15 w16se w16cid wp14">
   <w:tbl>
     <w:tblPr>
       <w:tblW w:w="0" w:type="auto"/>
@@ -1544,7 +1559,7 @@
         <w:insideV w:val="single" w:sz="6" w:space="0" w:color="auto"/>
       </w:tblBorders>
       <w:tblLayout w:type="fixed"/>
-      <w:tblLook w:val="0000"/>
+      <w:tblLook w:val="0000" w:firstRow="0" w:lastRow="0" w:firstColumn="0" w:lastColumn="0" w:noHBand="0" w:noVBand="0"/>
     </w:tblPr>
     <w:tblGrid>
       <w:gridCol w:w="3162"/>
@@ -1585,14 +1600,24 @@
           <w:r>
             <w:sym w:font="Symbol" w:char="F0D3"/>
           </w:r>
-          <w:fldSimple w:instr=" DOCPROPERTY &quot;Company&quot;  \* MERGEFORMAT ">
-            <w:r>
-              <w:t>&lt;Student</w:t>
-            </w:r>
-            <w:r>
-              <w:t xml:space="preserve"> Name&gt;</w:t>
-            </w:r>
-          </w:fldSimple>
+          <w:r>
+            <w:fldChar w:fldCharType="begin"/>
+          </w:r>
+          <w:r>
+            <w:instrText xml:space="preserve"> DOCPROPERTY "Company"  \* MERGEFORMAT </w:instrText>
+          </w:r>
+          <w:r>
+            <w:fldChar w:fldCharType="separate"/>
+          </w:r>
+          <w:r>
+            <w:t>&lt;Student</w:t>
+          </w:r>
+          <w:r>
+            <w:t xml:space="preserve"> Name&gt;</w:t>
+          </w:r>
+          <w:r>
+            <w:fldChar w:fldCharType="end"/>
+          </w:r>
           <w:r>
             <w:t xml:space="preserve">, </w:t>
           </w:r>
@@ -1609,7 +1634,7 @@
             <w:rPr>
               <w:noProof/>
             </w:rPr>
-            <w:t>2010</w:t>
+            <w:t>2020</w:t>
           </w:r>
           <w:r>
             <w:fldChar w:fldCharType="end"/>
@@ -1677,7 +1702,7 @@
 </file>
 
 <file path=word/footer3.xml><?xml version="1.0" encoding="utf-8"?>
-<w:ftr xmlns:ve="http://schemas.openxmlformats.org/markup-compatibility/2006" xmlns:o="urn:schemas-microsoft-com:office:office" xmlns:r="http://schemas.openxmlformats.org/officeDocument/2006/relationships" xmlns:m="http://schemas.openxmlformats.org/officeDocument/2006/math" xmlns:v="urn:schemas-microsoft-com:vml" xmlns:wp="http://schemas.openxmlformats.org/drawingml/2006/wordprocessingDrawing" xmlns:w10="urn:schemas-microsoft-com:office:word" xmlns:w="http://schemas.openxmlformats.org/wordprocessingml/2006/main" xmlns:wne="http://schemas.microsoft.com/office/word/2006/wordml">
+<w:ftr xmlns:wpc="http://schemas.microsoft.com/office/word/2010/wordprocessingCanvas" xmlns:cx="http://schemas.microsoft.com/office/drawing/2014/chartex" xmlns:cx1="http://schemas.microsoft.com/office/drawing/2015/9/8/chartex" xmlns:cx2="http://schemas.microsoft.com/office/drawing/2015/10/21/chartex" xmlns:cx3="http://schemas.microsoft.com/office/drawing/2016/5/9/chartex" xmlns:cx4="http://schemas.microsoft.com/office/drawing/2016/5/10/chartex" xmlns:cx5="http://schemas.microsoft.com/office/drawing/2016/5/11/chartex" xmlns:cx6="http://schemas.microsoft.com/office/drawing/2016/5/12/chartex" xmlns:cx7="http://schemas.microsoft.com/office/drawing/2016/5/13/chartex" xmlns:cx8="http://schemas.microsoft.com/office/drawing/2016/5/14/chartex" xmlns:mc="http://schemas.openxmlformats.org/markup-compatibility/2006" xmlns:aink="http://schemas.microsoft.com/office/drawing/2016/ink" xmlns:am3d="http://schemas.microsoft.com/office/drawing/2017/model3d" xmlns:o="urn:schemas-microsoft-com:office:office" xmlns:r="http://schemas.openxmlformats.org/officeDocument/2006/relationships" xmlns:m="http://schemas.openxmlformats.org/officeDocument/2006/math" xmlns:v="urn:schemas-microsoft-com:vml" xmlns:wp14="http://schemas.microsoft.com/office/word/2010/wordprocessingDrawing" xmlns:wp="http://schemas.openxmlformats.org/drawingml/2006/wordprocessingDrawing" xmlns:w10="urn:schemas-microsoft-com:office:word" xmlns:w="http://schemas.openxmlformats.org/wordprocessingml/2006/main" xmlns:w14="http://schemas.microsoft.com/office/word/2010/wordml" xmlns:w15="http://schemas.microsoft.com/office/word/2012/wordml" xmlns:w16cid="http://schemas.microsoft.com/office/word/2016/wordml/cid" xmlns:w16se="http://schemas.microsoft.com/office/word/2015/wordml/symex" xmlns:wpg="http://schemas.microsoft.com/office/word/2010/wordprocessingGroup" xmlns:wpi="http://schemas.microsoft.com/office/word/2010/wordprocessingInk" xmlns:wne="http://schemas.microsoft.com/office/word/2006/wordml" xmlns:wps="http://schemas.microsoft.com/office/word/2010/wordprocessingShape" mc:Ignorable="w14 w15 w16se w16cid wp14">
   <w:p>
     <w:pPr>
       <w:pStyle w:val="Footer"/>
@@ -1687,8 +1712,8 @@
 </file>
 
 <file path=word/footnotes.xml><?xml version="1.0" encoding="utf-8"?>
-<w:footnotes xmlns:ve="http://schemas.openxmlformats.org/markup-compatibility/2006" xmlns:o="urn:schemas-microsoft-com:office:office" xmlns:r="http://schemas.openxmlformats.org/officeDocument/2006/relationships" xmlns:m="http://schemas.openxmlformats.org/officeDocument/2006/math" xmlns:v="urn:schemas-microsoft-com:vml" xmlns:wp="http://schemas.openxmlformats.org/drawingml/2006/wordprocessingDrawing" xmlns:w10="urn:schemas-microsoft-com:office:word" xmlns:w="http://schemas.openxmlformats.org/wordprocessingml/2006/main" xmlns:wne="http://schemas.microsoft.com/office/word/2006/wordml">
-  <w:footnote w:type="separator" w:id="0">
+<w:footnotes xmlns:wpc="http://schemas.microsoft.com/office/word/2010/wordprocessingCanvas" xmlns:cx="http://schemas.microsoft.com/office/drawing/2014/chartex" xmlns:cx1="http://schemas.microsoft.com/office/drawing/2015/9/8/chartex" xmlns:cx2="http://schemas.microsoft.com/office/drawing/2015/10/21/chartex" xmlns:cx3="http://schemas.microsoft.com/office/drawing/2016/5/9/chartex" xmlns:cx4="http://schemas.microsoft.com/office/drawing/2016/5/10/chartex" xmlns:cx5="http://schemas.microsoft.com/office/drawing/2016/5/11/chartex" xmlns:cx6="http://schemas.microsoft.com/office/drawing/2016/5/12/chartex" xmlns:cx7="http://schemas.microsoft.com/office/drawing/2016/5/13/chartex" xmlns:cx8="http://schemas.microsoft.com/office/drawing/2016/5/14/chartex" xmlns:mc="http://schemas.openxmlformats.org/markup-compatibility/2006" xmlns:aink="http://schemas.microsoft.com/office/drawing/2016/ink" xmlns:am3d="http://schemas.microsoft.com/office/drawing/2017/model3d" xmlns:o="urn:schemas-microsoft-com:office:office" xmlns:r="http://schemas.openxmlformats.org/officeDocument/2006/relationships" xmlns:m="http://schemas.openxmlformats.org/officeDocument/2006/math" xmlns:v="urn:schemas-microsoft-com:vml" xmlns:wp14="http://schemas.microsoft.com/office/word/2010/wordprocessingDrawing" xmlns:wp="http://schemas.openxmlformats.org/drawingml/2006/wordprocessingDrawing" xmlns:w10="urn:schemas-microsoft-com:office:word" xmlns:w="http://schemas.openxmlformats.org/wordprocessingml/2006/main" xmlns:w14="http://schemas.microsoft.com/office/word/2010/wordml" xmlns:w15="http://schemas.microsoft.com/office/word/2012/wordml" xmlns:w16cid="http://schemas.microsoft.com/office/word/2016/wordml/cid" xmlns:w16se="http://schemas.microsoft.com/office/word/2015/wordml/symex" xmlns:wpg="http://schemas.microsoft.com/office/word/2010/wordprocessingGroup" xmlns:wpi="http://schemas.microsoft.com/office/word/2010/wordprocessingInk" xmlns:wne="http://schemas.microsoft.com/office/word/2006/wordml" xmlns:wps="http://schemas.microsoft.com/office/word/2010/wordprocessingShape" mc:Ignorable="w14 w15 w16se w16cid wp14">
+  <w:footnote w:type="separator" w:id="-1">
     <w:p>
       <w:pPr>
         <w:spacing w:line="240" w:lineRule="auto"/>
@@ -1698,7 +1723,7 @@
       </w:r>
     </w:p>
   </w:footnote>
-  <w:footnote w:type="continuationSeparator" w:id="1">
+  <w:footnote w:type="continuationSeparator" w:id="0">
     <w:p>
       <w:pPr>
         <w:spacing w:line="240" w:lineRule="auto"/>
@@ -1712,7 +1737,7 @@
 </file>
 
 <file path=word/header1.xml><?xml version="1.0" encoding="utf-8"?>
-<w:hdr xmlns:ve="http://schemas.openxmlformats.org/markup-compatibility/2006" xmlns:o="urn:schemas-microsoft-com:office:office" xmlns:r="http://schemas.openxmlformats.org/officeDocument/2006/relationships" xmlns:m="http://schemas.openxmlformats.org/officeDocument/2006/math" xmlns:v="urn:schemas-microsoft-com:vml" xmlns:wp="http://schemas.openxmlformats.org/drawingml/2006/wordprocessingDrawing" xmlns:w10="urn:schemas-microsoft-com:office:word" xmlns:w="http://schemas.openxmlformats.org/wordprocessingml/2006/main" xmlns:wne="http://schemas.microsoft.com/office/word/2006/wordml">
+<w:hdr xmlns:wpc="http://schemas.microsoft.com/office/word/2010/wordprocessingCanvas" xmlns:cx="http://schemas.microsoft.com/office/drawing/2014/chartex" xmlns:cx1="http://schemas.microsoft.com/office/drawing/2015/9/8/chartex" xmlns:cx2="http://schemas.microsoft.com/office/drawing/2015/10/21/chartex" xmlns:cx3="http://schemas.microsoft.com/office/drawing/2016/5/9/chartex" xmlns:cx4="http://schemas.microsoft.com/office/drawing/2016/5/10/chartex" xmlns:cx5="http://schemas.microsoft.com/office/drawing/2016/5/11/chartex" xmlns:cx6="http://schemas.microsoft.com/office/drawing/2016/5/12/chartex" xmlns:cx7="http://schemas.microsoft.com/office/drawing/2016/5/13/chartex" xmlns:cx8="http://schemas.microsoft.com/office/drawing/2016/5/14/chartex" xmlns:mc="http://schemas.openxmlformats.org/markup-compatibility/2006" xmlns:aink="http://schemas.microsoft.com/office/drawing/2016/ink" xmlns:am3d="http://schemas.microsoft.com/office/drawing/2017/model3d" xmlns:o="urn:schemas-microsoft-com:office:office" xmlns:r="http://schemas.openxmlformats.org/officeDocument/2006/relationships" xmlns:m="http://schemas.openxmlformats.org/officeDocument/2006/math" xmlns:v="urn:schemas-microsoft-com:vml" xmlns:wp14="http://schemas.microsoft.com/office/word/2010/wordprocessingDrawing" xmlns:wp="http://schemas.openxmlformats.org/drawingml/2006/wordprocessingDrawing" xmlns:w10="urn:schemas-microsoft-com:office:word" xmlns:w="http://schemas.openxmlformats.org/wordprocessingml/2006/main" xmlns:w14="http://schemas.microsoft.com/office/word/2010/wordml" xmlns:w15="http://schemas.microsoft.com/office/word/2012/wordml" xmlns:w16cid="http://schemas.microsoft.com/office/word/2016/wordml/cid" xmlns:w16se="http://schemas.microsoft.com/office/word/2015/wordml/symex" xmlns:wpg="http://schemas.microsoft.com/office/word/2010/wordprocessingGroup" xmlns:wpi="http://schemas.microsoft.com/office/word/2010/wordprocessingInk" xmlns:wne="http://schemas.microsoft.com/office/word/2006/wordml" xmlns:wps="http://schemas.microsoft.com/office/word/2010/wordprocessingShape" mc:Ignorable="w14 w15 w16se w16cid wp14">
   <w:p>
     <w:pPr>
       <w:rPr>
@@ -1729,40 +1754,6 @@
         <w:sz w:val="24"/>
       </w:rPr>
     </w:pPr>
-  </w:p>
-  <w:p>
-    <w:pPr>
-      <w:pBdr>
-        <w:bottom w:val="single" w:sz="6" w:space="1" w:color="auto"/>
-      </w:pBdr>
-      <w:jc w:val="right"/>
-    </w:pPr>
-    <w:fldSimple w:instr=" DOCPROPERTY &quot;Company&quot;  \* MERGEFORMAT ">
-      <w:r>
-        <w:rPr>
-          <w:rFonts w:ascii="Arial" w:hAnsi="Arial"/>
-          <w:b/>
-          <w:sz w:val="36"/>
-        </w:rPr>
-        <w:t>&lt;</w:t>
-      </w:r>
-      <w:r>
-        <w:rPr>
-          <w:rFonts w:ascii="Arial" w:hAnsi="Arial"/>
-          <w:b/>
-          <w:sz w:val="36"/>
-        </w:rPr>
-        <w:t>Student</w:t>
-      </w:r>
-      <w:r>
-        <w:rPr>
-          <w:rFonts w:ascii="Arial" w:hAnsi="Arial"/>
-          <w:b/>
-          <w:sz w:val="36"/>
-        </w:rPr>
-        <w:t xml:space="preserve"> Name&gt;</w:t>
-      </w:r>
-    </w:fldSimple>
   </w:p>
   <w:p>
     <w:pPr>
@@ -1776,16 +1767,35 @@
         <w:sz w:val="36"/>
       </w:rPr>
     </w:pPr>
-    <w:fldSimple w:instr=" DOCPROPERTY &quot;Company&quot;  \* MERGEFORMAT ">
-      <w:r>
-        <w:rPr>
-          <w:rFonts w:ascii="Arial" w:hAnsi="Arial"/>
-          <w:b/>
-          <w:sz w:val="36"/>
-        </w:rPr>
-        <w:t>&lt;Group Number&gt;</w:t>
-      </w:r>
-    </w:fldSimple>
+    <w:r>
+      <w:rPr>
+        <w:rFonts w:ascii="Arial" w:hAnsi="Arial"/>
+        <w:b/>
+        <w:sz w:val="36"/>
+      </w:rPr>
+      <w:t>Petrariu Andrei</w:t>
+    </w:r>
+  </w:p>
+  <w:p>
+    <w:pPr>
+      <w:pBdr>
+        <w:bottom w:val="single" w:sz="6" w:space="1" w:color="auto"/>
+      </w:pBdr>
+      <w:jc w:val="right"/>
+      <w:rPr>
+        <w:rFonts w:ascii="Arial" w:hAnsi="Arial"/>
+        <w:b/>
+        <w:sz w:val="36"/>
+      </w:rPr>
+    </w:pPr>
+    <w:r>
+      <w:rPr>
+        <w:rFonts w:ascii="Arial" w:hAnsi="Arial"/>
+        <w:b/>
+        <w:sz w:val="36"/>
+      </w:rPr>
+      <w:t>Group 30431</w:t>
+    </w:r>
   </w:p>
   <w:p>
     <w:pPr>
@@ -1807,7 +1817,7 @@
 </file>
 
 <file path=word/header2.xml><?xml version="1.0" encoding="utf-8"?>
-<w:hdr xmlns:ve="http://schemas.openxmlformats.org/markup-compatibility/2006" xmlns:o="urn:schemas-microsoft-com:office:office" xmlns:r="http://schemas.openxmlformats.org/officeDocument/2006/relationships" xmlns:m="http://schemas.openxmlformats.org/officeDocument/2006/math" xmlns:v="urn:schemas-microsoft-com:vml" xmlns:wp="http://schemas.openxmlformats.org/drawingml/2006/wordprocessingDrawing" xmlns:w10="urn:schemas-microsoft-com:office:word" xmlns:w="http://schemas.openxmlformats.org/wordprocessingml/2006/main" xmlns:wne="http://schemas.microsoft.com/office/word/2006/wordml">
+<w:hdr xmlns:wpc="http://schemas.microsoft.com/office/word/2010/wordprocessingCanvas" xmlns:cx="http://schemas.microsoft.com/office/drawing/2014/chartex" xmlns:cx1="http://schemas.microsoft.com/office/drawing/2015/9/8/chartex" xmlns:cx2="http://schemas.microsoft.com/office/drawing/2015/10/21/chartex" xmlns:cx3="http://schemas.microsoft.com/office/drawing/2016/5/9/chartex" xmlns:cx4="http://schemas.microsoft.com/office/drawing/2016/5/10/chartex" xmlns:cx5="http://schemas.microsoft.com/office/drawing/2016/5/11/chartex" xmlns:cx6="http://schemas.microsoft.com/office/drawing/2016/5/12/chartex" xmlns:cx7="http://schemas.microsoft.com/office/drawing/2016/5/13/chartex" xmlns:cx8="http://schemas.microsoft.com/office/drawing/2016/5/14/chartex" xmlns:mc="http://schemas.openxmlformats.org/markup-compatibility/2006" xmlns:aink="http://schemas.microsoft.com/office/drawing/2016/ink" xmlns:am3d="http://schemas.microsoft.com/office/drawing/2017/model3d" xmlns:o="urn:schemas-microsoft-com:office:office" xmlns:r="http://schemas.openxmlformats.org/officeDocument/2006/relationships" xmlns:m="http://schemas.openxmlformats.org/officeDocument/2006/math" xmlns:v="urn:schemas-microsoft-com:vml" xmlns:wp14="http://schemas.microsoft.com/office/word/2010/wordprocessingDrawing" xmlns:wp="http://schemas.openxmlformats.org/drawingml/2006/wordprocessingDrawing" xmlns:w10="urn:schemas-microsoft-com:office:word" xmlns:w="http://schemas.openxmlformats.org/wordprocessingml/2006/main" xmlns:w14="http://schemas.microsoft.com/office/word/2010/wordml" xmlns:w15="http://schemas.microsoft.com/office/word/2012/wordml" xmlns:w16cid="http://schemas.microsoft.com/office/word/2016/wordml/cid" xmlns:w16se="http://schemas.microsoft.com/office/word/2015/wordml/symex" xmlns:wpg="http://schemas.microsoft.com/office/word/2010/wordprocessingGroup" xmlns:wpi="http://schemas.microsoft.com/office/word/2010/wordprocessingInk" xmlns:wne="http://schemas.microsoft.com/office/word/2006/wordml" xmlns:wps="http://schemas.microsoft.com/office/word/2010/wordprocessingShape" mc:Ignorable="w14 w15 w16se w16cid wp14">
   <w:tbl>
     <w:tblPr>
       <w:tblW w:w="0" w:type="auto"/>
@@ -1820,7 +1830,7 @@
         <w:insideV w:val="single" w:sz="6" w:space="0" w:color="auto"/>
       </w:tblBorders>
       <w:tblLayout w:type="fixed"/>
-      <w:tblLook w:val="0000"/>
+      <w:tblLook w:val="0000" w:firstRow="0" w:lastRow="0" w:firstColumn="0" w:lastColumn="0" w:noHBand="0" w:noVBand="0"/>
     </w:tblPr>
     <w:tblGrid>
       <w:gridCol w:w="6379"/>
@@ -1832,11 +1842,9 @@
           <w:tcW w:w="6379" w:type="dxa"/>
         </w:tcPr>
         <w:p>
-          <w:fldSimple w:instr=" SUBJECT  \* MERGEFORMAT ">
-            <w:r>
-              <w:t>&lt;Project Name&gt;</w:t>
-            </w:r>
-          </w:fldSimple>
+          <w:r>
+            <w:t>Online Library</w:t>
+          </w:r>
         </w:p>
       </w:tc>
       <w:tc>
@@ -1852,7 +1860,7 @@
             <w:ind w:right="68"/>
           </w:pPr>
           <w:r>
-            <w:t xml:space="preserve">  Version:           &lt;1.0&gt;</w:t>
+            <w:t xml:space="preserve">  Version:           1.0</w:t>
           </w:r>
         </w:p>
       </w:tc>
@@ -1863,11 +1871,21 @@
           <w:tcW w:w="6379" w:type="dxa"/>
         </w:tcPr>
         <w:p>
-          <w:fldSimple w:instr=" TITLE  \* MERGEFORMAT ">
-            <w:r>
-              <w:t>Supplementary Specification</w:t>
-            </w:r>
-          </w:fldSimple>
+          <w:r>
+            <w:fldChar w:fldCharType="begin"/>
+          </w:r>
+          <w:r>
+            <w:instrText xml:space="preserve"> TITLE  \* MERGEFORMAT </w:instrText>
+          </w:r>
+          <w:r>
+            <w:fldChar w:fldCharType="separate"/>
+          </w:r>
+          <w:r>
+            <w:t>Supplementary Specification</w:t>
+          </w:r>
+          <w:r>
+            <w:fldChar w:fldCharType="end"/>
+          </w:r>
         </w:p>
       </w:tc>
       <w:tc>
@@ -1876,20 +1894,10 @@
         </w:tcPr>
         <w:p>
           <w:r>
-            <w:t xml:space="preserve">  Date:  &lt;dd/mmm/yy&gt;</w:t>
+            <w:t xml:space="preserve">  Date:  </w:t>
           </w:r>
-        </w:p>
-      </w:tc>
-    </w:tr>
-    <w:tr>
-      <w:tc>
-        <w:tcPr>
-          <w:tcW w:w="9558" w:type="dxa"/>
-          <w:gridSpan w:val="2"/>
-        </w:tcPr>
-        <w:p>
           <w:r>
-            <w:t>&lt;document identifier&gt;</w:t>
+            <w:t>17.03.2020</w:t>
           </w:r>
         </w:p>
       </w:tc>
@@ -1904,7 +1912,7 @@
 </file>
 
 <file path=word/header3.xml><?xml version="1.0" encoding="utf-8"?>
-<w:hdr xmlns:ve="http://schemas.openxmlformats.org/markup-compatibility/2006" xmlns:o="urn:schemas-microsoft-com:office:office" xmlns:r="http://schemas.openxmlformats.org/officeDocument/2006/relationships" xmlns:m="http://schemas.openxmlformats.org/officeDocument/2006/math" xmlns:v="urn:schemas-microsoft-com:vml" xmlns:wp="http://schemas.openxmlformats.org/drawingml/2006/wordprocessingDrawing" xmlns:w10="urn:schemas-microsoft-com:office:word" xmlns:w="http://schemas.openxmlformats.org/wordprocessingml/2006/main" xmlns:wne="http://schemas.microsoft.com/office/word/2006/wordml">
+<w:hdr xmlns:wpc="http://schemas.microsoft.com/office/word/2010/wordprocessingCanvas" xmlns:cx="http://schemas.microsoft.com/office/drawing/2014/chartex" xmlns:cx1="http://schemas.microsoft.com/office/drawing/2015/9/8/chartex" xmlns:cx2="http://schemas.microsoft.com/office/drawing/2015/10/21/chartex" xmlns:cx3="http://schemas.microsoft.com/office/drawing/2016/5/9/chartex" xmlns:cx4="http://schemas.microsoft.com/office/drawing/2016/5/10/chartex" xmlns:cx5="http://schemas.microsoft.com/office/drawing/2016/5/11/chartex" xmlns:cx6="http://schemas.microsoft.com/office/drawing/2016/5/12/chartex" xmlns:cx7="http://schemas.microsoft.com/office/drawing/2016/5/13/chartex" xmlns:cx8="http://schemas.microsoft.com/office/drawing/2016/5/14/chartex" xmlns:mc="http://schemas.openxmlformats.org/markup-compatibility/2006" xmlns:aink="http://schemas.microsoft.com/office/drawing/2016/ink" xmlns:am3d="http://schemas.microsoft.com/office/drawing/2017/model3d" xmlns:o="urn:schemas-microsoft-com:office:office" xmlns:r="http://schemas.openxmlformats.org/officeDocument/2006/relationships" xmlns:m="http://schemas.openxmlformats.org/officeDocument/2006/math" xmlns:v="urn:schemas-microsoft-com:vml" xmlns:wp14="http://schemas.microsoft.com/office/word/2010/wordprocessingDrawing" xmlns:wp="http://schemas.openxmlformats.org/drawingml/2006/wordprocessingDrawing" xmlns:w10="urn:schemas-microsoft-com:office:word" xmlns:w="http://schemas.openxmlformats.org/wordprocessingml/2006/main" xmlns:w14="http://schemas.microsoft.com/office/word/2010/wordml" xmlns:w15="http://schemas.microsoft.com/office/word/2012/wordml" xmlns:w16cid="http://schemas.microsoft.com/office/word/2016/wordml/cid" xmlns:w16se="http://schemas.microsoft.com/office/word/2015/wordml/symex" xmlns:wpg="http://schemas.microsoft.com/office/word/2010/wordprocessingGroup" xmlns:wpi="http://schemas.microsoft.com/office/word/2010/wordprocessingInk" xmlns:wne="http://schemas.microsoft.com/office/word/2006/wordml" xmlns:wps="http://schemas.microsoft.com/office/word/2010/wordprocessingShape" mc:Ignorable="w14 w15 w16se w16cid wp14">
   <w:p>
     <w:pPr>
       <w:pStyle w:val="Header"/>
@@ -1914,8 +1922,8 @@
 </file>
 
 <file path=word/numbering.xml><?xml version="1.0" encoding="utf-8"?>
-<w:numbering xmlns:ve="http://schemas.openxmlformats.org/markup-compatibility/2006" xmlns:o="urn:schemas-microsoft-com:office:office" xmlns:r="http://schemas.openxmlformats.org/officeDocument/2006/relationships" xmlns:m="http://schemas.openxmlformats.org/officeDocument/2006/math" xmlns:v="urn:schemas-microsoft-com:vml" xmlns:wp="http://schemas.openxmlformats.org/drawingml/2006/wordprocessingDrawing" xmlns:w10="urn:schemas-microsoft-com:office:word" xmlns:w="http://schemas.openxmlformats.org/wordprocessingml/2006/main" xmlns:wne="http://schemas.microsoft.com/office/word/2006/wordml">
-  <w:abstractNum w:abstractNumId="0">
+<w:numbering xmlns:wpc="http://schemas.microsoft.com/office/word/2010/wordprocessingCanvas" xmlns:cx="http://schemas.microsoft.com/office/drawing/2014/chartex" xmlns:cx1="http://schemas.microsoft.com/office/drawing/2015/9/8/chartex" xmlns:cx2="http://schemas.microsoft.com/office/drawing/2015/10/21/chartex" xmlns:cx3="http://schemas.microsoft.com/office/drawing/2016/5/9/chartex" xmlns:cx4="http://schemas.microsoft.com/office/drawing/2016/5/10/chartex" xmlns:cx5="http://schemas.microsoft.com/office/drawing/2016/5/11/chartex" xmlns:cx6="http://schemas.microsoft.com/office/drawing/2016/5/12/chartex" xmlns:cx7="http://schemas.microsoft.com/office/drawing/2016/5/13/chartex" xmlns:cx8="http://schemas.microsoft.com/office/drawing/2016/5/14/chartex" xmlns:mc="http://schemas.openxmlformats.org/markup-compatibility/2006" xmlns:aink="http://schemas.microsoft.com/office/drawing/2016/ink" xmlns:am3d="http://schemas.microsoft.com/office/drawing/2017/model3d" xmlns:o="urn:schemas-microsoft-com:office:office" xmlns:r="http://schemas.openxmlformats.org/officeDocument/2006/relationships" xmlns:m="http://schemas.openxmlformats.org/officeDocument/2006/math" xmlns:v="urn:schemas-microsoft-com:vml" xmlns:wp14="http://schemas.microsoft.com/office/word/2010/wordprocessingDrawing" xmlns:wp="http://schemas.openxmlformats.org/drawingml/2006/wordprocessingDrawing" xmlns:w10="urn:schemas-microsoft-com:office:word" xmlns:w="http://schemas.openxmlformats.org/wordprocessingml/2006/main" xmlns:w14="http://schemas.microsoft.com/office/word/2010/wordml" xmlns:w15="http://schemas.microsoft.com/office/word/2012/wordml" xmlns:w16cid="http://schemas.microsoft.com/office/word/2016/wordml/cid" xmlns:w16se="http://schemas.microsoft.com/office/word/2015/wordml/symex" xmlns:wpg="http://schemas.microsoft.com/office/word/2010/wordprocessingGroup" xmlns:wpi="http://schemas.microsoft.com/office/word/2010/wordprocessingInk" xmlns:wne="http://schemas.microsoft.com/office/word/2006/wordml" xmlns:wps="http://schemas.microsoft.com/office/word/2010/wordprocessingShape" mc:Ignorable="w14 w15 w16se w16cid wp14">
+  <w:abstractNum w:abstractNumId="0" w15:restartNumberingAfterBreak="0">
     <w:nsid w:val="FFFFFFFB"/>
     <w:multiLevelType w:val="multilevel"/>
     <w:tmpl w:val="FFFFFFFF"/>
@@ -1992,7 +2000,7 @@
       <w:lvlJc w:val="left"/>
     </w:lvl>
   </w:abstractNum>
-  <w:abstractNum w:abstractNumId="1">
+  <w:abstractNum w:abstractNumId="1" w15:restartNumberingAfterBreak="0">
     <w:nsid w:val="FFFFFFFE"/>
     <w:multiLevelType w:val="singleLevel"/>
     <w:tmpl w:val="FFFFFFFF"/>
@@ -2002,7 +2010,7 @@
       <w:lvlJc w:val="left"/>
     </w:lvl>
   </w:abstractNum>
-  <w:abstractNum w:abstractNumId="2">
+  <w:abstractNum w:abstractNumId="2" w15:restartNumberingAfterBreak="0">
     <w:nsid w:val="00224753"/>
     <w:multiLevelType w:val="singleLevel"/>
     <w:tmpl w:val="04090001"/>
@@ -2022,7 +2030,7 @@
       </w:rPr>
     </w:lvl>
   </w:abstractNum>
-  <w:abstractNum w:abstractNumId="3">
+  <w:abstractNum w:abstractNumId="3" w15:restartNumberingAfterBreak="0">
     <w:nsid w:val="0A117094"/>
     <w:multiLevelType w:val="singleLevel"/>
     <w:tmpl w:val="04090001"/>
@@ -2042,7 +2050,7 @@
       </w:rPr>
     </w:lvl>
   </w:abstractNum>
-  <w:abstractNum w:abstractNumId="4">
+  <w:abstractNum w:abstractNumId="4" w15:restartNumberingAfterBreak="0">
     <w:nsid w:val="17CB6DC4"/>
     <w:multiLevelType w:val="singleLevel"/>
     <w:tmpl w:val="04090001"/>
@@ -2062,7 +2070,7 @@
       </w:rPr>
     </w:lvl>
   </w:abstractNum>
-  <w:abstractNum w:abstractNumId="5">
+  <w:abstractNum w:abstractNumId="5" w15:restartNumberingAfterBreak="0">
     <w:nsid w:val="22443AC4"/>
     <w:multiLevelType w:val="singleLevel"/>
     <w:tmpl w:val="04090001"/>
@@ -2082,7 +2090,7 @@
       </w:rPr>
     </w:lvl>
   </w:abstractNum>
-  <w:abstractNum w:abstractNumId="6">
+  <w:abstractNum w:abstractNumId="6" w15:restartNumberingAfterBreak="0">
     <w:nsid w:val="264B45EB"/>
     <w:multiLevelType w:val="hybridMultilevel"/>
     <w:tmpl w:val="D7C0A396"/>
@@ -2195,7 +2203,7 @@
       </w:rPr>
     </w:lvl>
   </w:abstractNum>
-  <w:abstractNum w:abstractNumId="7">
+  <w:abstractNum w:abstractNumId="7" w15:restartNumberingAfterBreak="0">
     <w:nsid w:val="2D4B634E"/>
     <w:multiLevelType w:val="singleLevel"/>
     <w:tmpl w:val="04090001"/>
@@ -2215,7 +2223,7 @@
       </w:rPr>
     </w:lvl>
   </w:abstractNum>
-  <w:abstractNum w:abstractNumId="8">
+  <w:abstractNum w:abstractNumId="8" w15:restartNumberingAfterBreak="0">
     <w:nsid w:val="31DD2C45"/>
     <w:multiLevelType w:val="singleLevel"/>
     <w:tmpl w:val="04090001"/>
@@ -2235,7 +2243,7 @@
       </w:rPr>
     </w:lvl>
   </w:abstractNum>
-  <w:abstractNum w:abstractNumId="9">
+  <w:abstractNum w:abstractNumId="9" w15:restartNumberingAfterBreak="0">
     <w:nsid w:val="32982B51"/>
     <w:multiLevelType w:val="singleLevel"/>
     <w:tmpl w:val="04090001"/>
@@ -2255,7 +2263,7 @@
       </w:rPr>
     </w:lvl>
   </w:abstractNum>
-  <w:abstractNum w:abstractNumId="10">
+  <w:abstractNum w:abstractNumId="10" w15:restartNumberingAfterBreak="0">
     <w:nsid w:val="3375481C"/>
     <w:multiLevelType w:val="singleLevel"/>
     <w:tmpl w:val="E6747DA6"/>
@@ -2275,7 +2283,7 @@
       </w:rPr>
     </w:lvl>
   </w:abstractNum>
-  <w:abstractNum w:abstractNumId="11">
+  <w:abstractNum w:abstractNumId="11" w15:restartNumberingAfterBreak="0">
     <w:nsid w:val="369D5471"/>
     <w:multiLevelType w:val="singleLevel"/>
     <w:tmpl w:val="04090001"/>
@@ -2295,7 +2303,7 @@
       </w:rPr>
     </w:lvl>
   </w:abstractNum>
-  <w:abstractNum w:abstractNumId="12">
+  <w:abstractNum w:abstractNumId="12" w15:restartNumberingAfterBreak="0">
     <w:nsid w:val="42B97F7B"/>
     <w:multiLevelType w:val="singleLevel"/>
     <w:tmpl w:val="04090001"/>
@@ -2315,7 +2323,7 @@
       </w:rPr>
     </w:lvl>
   </w:abstractNum>
-  <w:abstractNum w:abstractNumId="13">
+  <w:abstractNum w:abstractNumId="13" w15:restartNumberingAfterBreak="0">
     <w:nsid w:val="49E170D0"/>
     <w:multiLevelType w:val="singleLevel"/>
     <w:tmpl w:val="04090001"/>
@@ -2335,7 +2343,7 @@
       </w:rPr>
     </w:lvl>
   </w:abstractNum>
-  <w:abstractNum w:abstractNumId="14">
+  <w:abstractNum w:abstractNumId="14" w15:restartNumberingAfterBreak="0">
     <w:nsid w:val="4F64732B"/>
     <w:multiLevelType w:val="singleLevel"/>
     <w:tmpl w:val="04090001"/>
@@ -2355,7 +2363,7 @@
       </w:rPr>
     </w:lvl>
   </w:abstractNum>
-  <w:abstractNum w:abstractNumId="15">
+  <w:abstractNum w:abstractNumId="15" w15:restartNumberingAfterBreak="0">
     <w:nsid w:val="52DF734E"/>
     <w:multiLevelType w:val="singleLevel"/>
     <w:tmpl w:val="04090001"/>
@@ -2375,7 +2383,7 @@
       </w:rPr>
     </w:lvl>
   </w:abstractNum>
-  <w:abstractNum w:abstractNumId="16">
+  <w:abstractNum w:abstractNumId="16" w15:restartNumberingAfterBreak="0">
     <w:nsid w:val="699A104F"/>
     <w:multiLevelType w:val="multilevel"/>
     <w:tmpl w:val="CD6884C0"/>
@@ -2488,7 +2496,7 @@
       </w:pPr>
     </w:lvl>
   </w:abstractNum>
-  <w:abstractNum w:abstractNumId="17">
+  <w:abstractNum w:abstractNumId="17" w15:restartNumberingAfterBreak="0">
     <w:nsid w:val="6D2F7D46"/>
     <w:multiLevelType w:val="singleLevel"/>
     <w:tmpl w:val="04090001"/>
@@ -2508,7 +2516,7 @@
       </w:rPr>
     </w:lvl>
   </w:abstractNum>
-  <w:abstractNum w:abstractNumId="18">
+  <w:abstractNum w:abstractNumId="18" w15:restartNumberingAfterBreak="0">
     <w:nsid w:val="71F21F2A"/>
     <w:multiLevelType w:val="singleLevel"/>
     <w:tmpl w:val="04090001"/>
@@ -2528,7 +2536,7 @@
       </w:rPr>
     </w:lvl>
   </w:abstractNum>
-  <w:abstractNum w:abstractNumId="19">
+  <w:abstractNum w:abstractNumId="19" w15:restartNumberingAfterBreak="0">
     <w:nsid w:val="743601FB"/>
     <w:multiLevelType w:val="singleLevel"/>
     <w:tmpl w:val="04090001"/>
@@ -2548,7 +2556,7 @@
       </w:rPr>
     </w:lvl>
   </w:abstractNum>
-  <w:abstractNum w:abstractNumId="20">
+  <w:abstractNum w:abstractNumId="20" w15:restartNumberingAfterBreak="0">
     <w:nsid w:val="756150CA"/>
     <w:multiLevelType w:val="singleLevel"/>
     <w:tmpl w:val="04090001"/>
@@ -2568,7 +2576,7 @@
       </w:rPr>
     </w:lvl>
   </w:abstractNum>
-  <w:abstractNum w:abstractNumId="21">
+  <w:abstractNum w:abstractNumId="21" w15:restartNumberingAfterBreak="0">
     <w:nsid w:val="7BE434D7"/>
     <w:multiLevelType w:val="singleLevel"/>
     <w:tmpl w:val="04090001"/>
@@ -2690,7 +2698,7 @@
 </file>
 
 <file path=word/styles.xml><?xml version="1.0" encoding="utf-8"?>
-<w:styles xmlns:r="http://schemas.openxmlformats.org/officeDocument/2006/relationships" xmlns:w="http://schemas.openxmlformats.org/wordprocessingml/2006/main">
+<w:styles xmlns:mc="http://schemas.openxmlformats.org/markup-compatibility/2006" xmlns:r="http://schemas.openxmlformats.org/officeDocument/2006/relationships" xmlns:w="http://schemas.openxmlformats.org/wordprocessingml/2006/main" xmlns:w14="http://schemas.microsoft.com/office/word/2010/wordml" xmlns:w15="http://schemas.microsoft.com/office/word/2012/wordml" xmlns:w16cid="http://schemas.microsoft.com/office/word/2016/wordml/cid" xmlns:w16se="http://schemas.microsoft.com/office/word/2015/wordml/symex" mc:Ignorable="w14 w15 w16se w16cid">
   <w:docDefaults>
     <w:rPrDefault>
       <w:rPr>
@@ -2700,144 +2708,383 @@
     </w:rPrDefault>
     <w:pPrDefault/>
   </w:docDefaults>
-  <w:latentStyles w:defLockedState="0" w:defUIPriority="99" w:defSemiHidden="1" w:defUnhideWhenUsed="1" w:defQFormat="0" w:count="267">
-    <w:lsdException w:name="Normal" w:semiHidden="0" w:uiPriority="0" w:unhideWhenUsed="0" w:qFormat="1"/>
-    <w:lsdException w:name="heading 1" w:semiHidden="0" w:uiPriority="9" w:unhideWhenUsed="0" w:qFormat="1"/>
-    <w:lsdException w:name="heading 2" w:semiHidden="0" w:uiPriority="9" w:unhideWhenUsed="0" w:qFormat="1"/>
-    <w:lsdException w:name="heading 3" w:semiHidden="0" w:uiPriority="9" w:unhideWhenUsed="0" w:qFormat="1"/>
-    <w:lsdException w:name="heading 4" w:semiHidden="0" w:uiPriority="9" w:unhideWhenUsed="0" w:qFormat="1"/>
-    <w:lsdException w:name="heading 5" w:semiHidden="0" w:uiPriority="9" w:unhideWhenUsed="0" w:qFormat="1"/>
-    <w:lsdException w:name="heading 6" w:semiHidden="0" w:uiPriority="9" w:unhideWhenUsed="0" w:qFormat="1"/>
-    <w:lsdException w:name="heading 7" w:semiHidden="0" w:uiPriority="9" w:unhideWhenUsed="0" w:qFormat="1"/>
-    <w:lsdException w:name="heading 8" w:semiHidden="0" w:uiPriority="9" w:unhideWhenUsed="0" w:qFormat="1"/>
-    <w:lsdException w:name="heading 9" w:semiHidden="0" w:uiPriority="9" w:unhideWhenUsed="0" w:qFormat="1"/>
-    <w:lsdException w:name="toc 1" w:uiPriority="39"/>
-    <w:lsdException w:name="toc 2" w:uiPriority="39"/>
-    <w:lsdException w:name="toc 3" w:uiPriority="39"/>
-    <w:lsdException w:name="toc 4" w:uiPriority="39"/>
-    <w:lsdException w:name="toc 5" w:uiPriority="39"/>
-    <w:lsdException w:name="toc 6" w:uiPriority="39"/>
-    <w:lsdException w:name="toc 7" w:uiPriority="39"/>
-    <w:lsdException w:name="toc 8" w:uiPriority="39"/>
-    <w:lsdException w:name="toc 9" w:uiPriority="39"/>
-    <w:lsdException w:name="caption" w:uiPriority="35" w:qFormat="1"/>
-    <w:lsdException w:name="Title" w:semiHidden="0" w:uiPriority="10" w:unhideWhenUsed="0" w:qFormat="1"/>
-    <w:lsdException w:name="Default Paragraph Font" w:uiPriority="1"/>
-    <w:lsdException w:name="Subtitle" w:semiHidden="0" w:uiPriority="11" w:unhideWhenUsed="0" w:qFormat="1"/>
-    <w:lsdException w:name="Strong" w:semiHidden="0" w:uiPriority="22" w:unhideWhenUsed="0" w:qFormat="1"/>
-    <w:lsdException w:name="Emphasis" w:semiHidden="0" w:uiPriority="20" w:unhideWhenUsed="0" w:qFormat="1"/>
-    <w:lsdException w:name="Table Grid" w:semiHidden="0" w:uiPriority="59" w:unhideWhenUsed="0"/>
-    <w:lsdException w:name="Placeholder Text" w:unhideWhenUsed="0"/>
-    <w:lsdException w:name="No Spacing" w:semiHidden="0" w:uiPriority="1" w:unhideWhenUsed="0" w:qFormat="1"/>
-    <w:lsdException w:name="Light Shading" w:semiHidden="0" w:uiPriority="60" w:unhideWhenUsed="0"/>
-    <w:lsdException w:name="Light List" w:semiHidden="0" w:uiPriority="61" w:unhideWhenUsed="0"/>
-    <w:lsdException w:name="Light Grid" w:semiHidden="0" w:uiPriority="62" w:unhideWhenUsed="0"/>
-    <w:lsdException w:name="Medium Shading 1" w:semiHidden="0" w:uiPriority="63" w:unhideWhenUsed="0"/>
-    <w:lsdException w:name="Medium Shading 2" w:semiHidden="0" w:uiPriority="64" w:unhideWhenUsed="0"/>
-    <w:lsdException w:name="Medium List 1" w:semiHidden="0" w:uiPriority="65" w:unhideWhenUsed="0"/>
-    <w:lsdException w:name="Medium List 2" w:semiHidden="0" w:uiPriority="66" w:unhideWhenUsed="0"/>
-    <w:lsdException w:name="Medium Grid 1" w:semiHidden="0" w:uiPriority="67" w:unhideWhenUsed="0"/>
-    <w:lsdException w:name="Medium Grid 2" w:semiHidden="0" w:uiPriority="68" w:unhideWhenUsed="0"/>
-    <w:lsdException w:name="Medium Grid 3" w:semiHidden="0" w:uiPriority="69" w:unhideWhenUsed="0"/>
-    <w:lsdException w:name="Dark List" w:semiHidden="0" w:uiPriority="70" w:unhideWhenUsed="0"/>
-    <w:lsdException w:name="Colorful Shading" w:semiHidden="0" w:uiPriority="71" w:unhideWhenUsed="0"/>
-    <w:lsdException w:name="Colorful List" w:semiHidden="0" w:uiPriority="72" w:unhideWhenUsed="0"/>
-    <w:lsdException w:name="Colorful Grid" w:semiHidden="0" w:uiPriority="73" w:unhideWhenUsed="0"/>
-    <w:lsdException w:name="Light Shading Accent 1" w:semiHidden="0" w:uiPriority="60" w:unhideWhenUsed="0"/>
-    <w:lsdException w:name="Light List Accent 1" w:semiHidden="0" w:uiPriority="61" w:unhideWhenUsed="0"/>
-    <w:lsdException w:name="Light Grid Accent 1" w:semiHidden="0" w:uiPriority="62" w:unhideWhenUsed="0"/>
-    <w:lsdException w:name="Medium Shading 1 Accent 1" w:semiHidden="0" w:uiPriority="63" w:unhideWhenUsed="0"/>
-    <w:lsdException w:name="Medium Shading 2 Accent 1" w:semiHidden="0" w:uiPriority="64" w:unhideWhenUsed="0"/>
-    <w:lsdException w:name="Medium List 1 Accent 1" w:semiHidden="0" w:uiPriority="65" w:unhideWhenUsed="0"/>
-    <w:lsdException w:name="Revision" w:unhideWhenUsed="0"/>
-    <w:lsdException w:name="List Paragraph" w:semiHidden="0" w:uiPriority="34" w:unhideWhenUsed="0" w:qFormat="1"/>
-    <w:lsdException w:name="Quote" w:semiHidden="0" w:uiPriority="29" w:unhideWhenUsed="0" w:qFormat="1"/>
-    <w:lsdException w:name="Intense Quote" w:semiHidden="0" w:uiPriority="30" w:unhideWhenUsed="0" w:qFormat="1"/>
-    <w:lsdException w:name="Medium List 2 Accent 1" w:semiHidden="0" w:uiPriority="66" w:unhideWhenUsed="0"/>
-    <w:lsdException w:name="Medium Grid 1 Accent 1" w:semiHidden="0" w:uiPriority="67" w:unhideWhenUsed="0"/>
-    <w:lsdException w:name="Medium Grid 2 Accent 1" w:semiHidden="0" w:uiPriority="68" w:unhideWhenUsed="0"/>
-    <w:lsdException w:name="Medium Grid 3 Accent 1" w:semiHidden="0" w:uiPriority="69" w:unhideWhenUsed="0"/>
-    <w:lsdException w:name="Dark List Accent 1" w:semiHidden="0" w:uiPriority="70" w:unhideWhenUsed="0"/>
-    <w:lsdException w:name="Colorful Shading Accent 1" w:semiHidden="0" w:uiPriority="71" w:unhideWhenUsed="0"/>
-    <w:lsdException w:name="Colorful List Accent 1" w:semiHidden="0" w:uiPriority="72" w:unhideWhenUsed="0"/>
-    <w:lsdException w:name="Colorful Grid Accent 1" w:semiHidden="0" w:uiPriority="73" w:unhideWhenUsed="0"/>
-    <w:lsdException w:name="Light Shading Accent 2" w:semiHidden="0" w:uiPriority="60" w:unhideWhenUsed="0"/>
-    <w:lsdException w:name="Light List Accent 2" w:semiHidden="0" w:uiPriority="61" w:unhideWhenUsed="0"/>
-    <w:lsdException w:name="Light Grid Accent 2" w:semiHidden="0" w:uiPriority="62" w:unhideWhenUsed="0"/>
-    <w:lsdException w:name="Medium Shading 1 Accent 2" w:semiHidden="0" w:uiPriority="63" w:unhideWhenUsed="0"/>
-    <w:lsdException w:name="Medium Shading 2 Accent 2" w:semiHidden="0" w:uiPriority="64" w:unhideWhenUsed="0"/>
-    <w:lsdException w:name="Medium List 1 Accent 2" w:semiHidden="0" w:uiPriority="65" w:unhideWhenUsed="0"/>
-    <w:lsdException w:name="Medium List 2 Accent 2" w:semiHidden="0" w:uiPriority="66" w:unhideWhenUsed="0"/>
-    <w:lsdException w:name="Medium Grid 1 Accent 2" w:semiHidden="0" w:uiPriority="67" w:unhideWhenUsed="0"/>
-    <w:lsdException w:name="Medium Grid 2 Accent 2" w:semiHidden="0" w:uiPriority="68" w:unhideWhenUsed="0"/>
-    <w:lsdException w:name="Medium Grid 3 Accent 2" w:semiHidden="0" w:uiPriority="69" w:unhideWhenUsed="0"/>
-    <w:lsdException w:name="Dark List Accent 2" w:semiHidden="0" w:uiPriority="70" w:unhideWhenUsed="0"/>
-    <w:lsdException w:name="Colorful Shading Accent 2" w:semiHidden="0" w:uiPriority="71" w:unhideWhenUsed="0"/>
-    <w:lsdException w:name="Colorful List Accent 2" w:semiHidden="0" w:uiPriority="72" w:unhideWhenUsed="0"/>
-    <w:lsdException w:name="Colorful Grid Accent 2" w:semiHidden="0" w:uiPriority="73" w:unhideWhenUsed="0"/>
-    <w:lsdException w:name="Light Shading Accent 3" w:semiHidden="0" w:uiPriority="60" w:unhideWhenUsed="0"/>
-    <w:lsdException w:name="Light List Accent 3" w:semiHidden="0" w:uiPriority="61" w:unhideWhenUsed="0"/>
-    <w:lsdException w:name="Light Grid Accent 3" w:semiHidden="0" w:uiPriority="62" w:unhideWhenUsed="0"/>
-    <w:lsdException w:name="Medium Shading 1 Accent 3" w:semiHidden="0" w:uiPriority="63" w:unhideWhenUsed="0"/>
-    <w:lsdException w:name="Medium Shading 2 Accent 3" w:semiHidden="0" w:uiPriority="64" w:unhideWhenUsed="0"/>
-    <w:lsdException w:name="Medium List 1 Accent 3" w:semiHidden="0" w:uiPriority="65" w:unhideWhenUsed="0"/>
-    <w:lsdException w:name="Medium List 2 Accent 3" w:semiHidden="0" w:uiPriority="66" w:unhideWhenUsed="0"/>
-    <w:lsdException w:name="Medium Grid 1 Accent 3" w:semiHidden="0" w:uiPriority="67" w:unhideWhenUsed="0"/>
-    <w:lsdException w:name="Medium Grid 2 Accent 3" w:semiHidden="0" w:uiPriority="68" w:unhideWhenUsed="0"/>
-    <w:lsdException w:name="Medium Grid 3 Accent 3" w:semiHidden="0" w:uiPriority="69" w:unhideWhenUsed="0"/>
-    <w:lsdException w:name="Dark List Accent 3" w:semiHidden="0" w:uiPriority="70" w:unhideWhenUsed="0"/>
-    <w:lsdException w:name="Colorful Shading Accent 3" w:semiHidden="0" w:uiPriority="71" w:unhideWhenUsed="0"/>
-    <w:lsdException w:name="Colorful List Accent 3" w:semiHidden="0" w:uiPriority="72" w:unhideWhenUsed="0"/>
-    <w:lsdException w:name="Colorful Grid Accent 3" w:semiHidden="0" w:uiPriority="73" w:unhideWhenUsed="0"/>
-    <w:lsdException w:name="Light Shading Accent 4" w:semiHidden="0" w:uiPriority="60" w:unhideWhenUsed="0"/>
-    <w:lsdException w:name="Light List Accent 4" w:semiHidden="0" w:uiPriority="61" w:unhideWhenUsed="0"/>
-    <w:lsdException w:name="Light Grid Accent 4" w:semiHidden="0" w:uiPriority="62" w:unhideWhenUsed="0"/>
-    <w:lsdException w:name="Medium Shading 1 Accent 4" w:semiHidden="0" w:uiPriority="63" w:unhideWhenUsed="0"/>
-    <w:lsdException w:name="Medium Shading 2 Accent 4" w:semiHidden="0" w:uiPriority="64" w:unhideWhenUsed="0"/>
-    <w:lsdException w:name="Medium List 1 Accent 4" w:semiHidden="0" w:uiPriority="65" w:unhideWhenUsed="0"/>
-    <w:lsdException w:name="Medium List 2 Accent 4" w:semiHidden="0" w:uiPriority="66" w:unhideWhenUsed="0"/>
-    <w:lsdException w:name="Medium Grid 1 Accent 4" w:semiHidden="0" w:uiPriority="67" w:unhideWhenUsed="0"/>
-    <w:lsdException w:name="Medium Grid 2 Accent 4" w:semiHidden="0" w:uiPriority="68" w:unhideWhenUsed="0"/>
-    <w:lsdException w:name="Medium Grid 3 Accent 4" w:semiHidden="0" w:uiPriority="69" w:unhideWhenUsed="0"/>
-    <w:lsdException w:name="Dark List Accent 4" w:semiHidden="0" w:uiPriority="70" w:unhideWhenUsed="0"/>
-    <w:lsdException w:name="Colorful Shading Accent 4" w:semiHidden="0" w:uiPriority="71" w:unhideWhenUsed="0"/>
-    <w:lsdException w:name="Colorful List Accent 4" w:semiHidden="0" w:uiPriority="72" w:unhideWhenUsed="0"/>
-    <w:lsdException w:name="Colorful Grid Accent 4" w:semiHidden="0" w:uiPriority="73" w:unhideWhenUsed="0"/>
-    <w:lsdException w:name="Light Shading Accent 5" w:semiHidden="0" w:uiPriority="60" w:unhideWhenUsed="0"/>
-    <w:lsdException w:name="Light List Accent 5" w:semiHidden="0" w:uiPriority="61" w:unhideWhenUsed="0"/>
-    <w:lsdException w:name="Light Grid Accent 5" w:semiHidden="0" w:uiPriority="62" w:unhideWhenUsed="0"/>
-    <w:lsdException w:name="Medium Shading 1 Accent 5" w:semiHidden="0" w:uiPriority="63" w:unhideWhenUsed="0"/>
-    <w:lsdException w:name="Medium Shading 2 Accent 5" w:semiHidden="0" w:uiPriority="64" w:unhideWhenUsed="0"/>
-    <w:lsdException w:name="Medium List 1 Accent 5" w:semiHidden="0" w:uiPriority="65" w:unhideWhenUsed="0"/>
-    <w:lsdException w:name="Medium List 2 Accent 5" w:semiHidden="0" w:uiPriority="66" w:unhideWhenUsed="0"/>
-    <w:lsdException w:name="Medium Grid 1 Accent 5" w:semiHidden="0" w:uiPriority="67" w:unhideWhenUsed="0"/>
-    <w:lsdException w:name="Medium Grid 2 Accent 5" w:semiHidden="0" w:uiPriority="68" w:unhideWhenUsed="0"/>
-    <w:lsdException w:name="Medium Grid 3 Accent 5" w:semiHidden="0" w:uiPriority="69" w:unhideWhenUsed="0"/>
-    <w:lsdException w:name="Dark List Accent 5" w:semiHidden="0" w:uiPriority="70" w:unhideWhenUsed="0"/>
-    <w:lsdException w:name="Colorful Shading Accent 5" w:semiHidden="0" w:uiPriority="71" w:unhideWhenUsed="0"/>
-    <w:lsdException w:name="Colorful List Accent 5" w:semiHidden="0" w:uiPriority="72" w:unhideWhenUsed="0"/>
-    <w:lsdException w:name="Colorful Grid Accent 5" w:semiHidden="0" w:uiPriority="73" w:unhideWhenUsed="0"/>
-    <w:lsdException w:name="Light Shading Accent 6" w:semiHidden="0" w:uiPriority="60" w:unhideWhenUsed="0"/>
-    <w:lsdException w:name="Light List Accent 6" w:semiHidden="0" w:uiPriority="61" w:unhideWhenUsed="0"/>
-    <w:lsdException w:name="Light Grid Accent 6" w:semiHidden="0" w:uiPriority="62" w:unhideWhenUsed="0"/>
-    <w:lsdException w:name="Medium Shading 1 Accent 6" w:semiHidden="0" w:uiPriority="63" w:unhideWhenUsed="0"/>
-    <w:lsdException w:name="Medium Shading 2 Accent 6" w:semiHidden="0" w:uiPriority="64" w:unhideWhenUsed="0"/>
-    <w:lsdException w:name="Medium List 1 Accent 6" w:semiHidden="0" w:uiPriority="65" w:unhideWhenUsed="0"/>
-    <w:lsdException w:name="Medium List 2 Accent 6" w:semiHidden="0" w:uiPriority="66" w:unhideWhenUsed="0"/>
-    <w:lsdException w:name="Medium Grid 1 Accent 6" w:semiHidden="0" w:uiPriority="67" w:unhideWhenUsed="0"/>
-    <w:lsdException w:name="Medium Grid 2 Accent 6" w:semiHidden="0" w:uiPriority="68" w:unhideWhenUsed="0"/>
-    <w:lsdException w:name="Medium Grid 3 Accent 6" w:semiHidden="0" w:uiPriority="69" w:unhideWhenUsed="0"/>
-    <w:lsdException w:name="Dark List Accent 6" w:semiHidden="0" w:uiPriority="70" w:unhideWhenUsed="0"/>
-    <w:lsdException w:name="Colorful Shading Accent 6" w:semiHidden="0" w:uiPriority="71" w:unhideWhenUsed="0"/>
-    <w:lsdException w:name="Colorful List Accent 6" w:semiHidden="0" w:uiPriority="72" w:unhideWhenUsed="0"/>
-    <w:lsdException w:name="Colorful Grid Accent 6" w:semiHidden="0" w:uiPriority="73" w:unhideWhenUsed="0"/>
-    <w:lsdException w:name="Subtle Emphasis" w:semiHidden="0" w:uiPriority="19" w:unhideWhenUsed="0" w:qFormat="1"/>
-    <w:lsdException w:name="Intense Emphasis" w:semiHidden="0" w:uiPriority="21" w:unhideWhenUsed="0" w:qFormat="1"/>
-    <w:lsdException w:name="Subtle Reference" w:semiHidden="0" w:uiPriority="31" w:unhideWhenUsed="0" w:qFormat="1"/>
-    <w:lsdException w:name="Intense Reference" w:semiHidden="0" w:uiPriority="32" w:unhideWhenUsed="0" w:qFormat="1"/>
-    <w:lsdException w:name="Book Title" w:semiHidden="0" w:uiPriority="33" w:unhideWhenUsed="0" w:qFormat="1"/>
-    <w:lsdException w:name="Bibliography" w:uiPriority="37"/>
-    <w:lsdException w:name="TOC Heading" w:uiPriority="39" w:qFormat="1"/>
+  <w:latentStyles w:defLockedState="0" w:defUIPriority="99" w:defSemiHidden="0" w:defUnhideWhenUsed="0" w:defQFormat="0" w:count="376">
+    <w:lsdException w:name="Normal" w:uiPriority="0" w:qFormat="1"/>
+    <w:lsdException w:name="heading 1" w:uiPriority="9" w:qFormat="1"/>
+    <w:lsdException w:name="heading 2" w:uiPriority="9" w:qFormat="1"/>
+    <w:lsdException w:name="heading 3" w:uiPriority="9" w:qFormat="1"/>
+    <w:lsdException w:name="heading 4" w:uiPriority="9" w:qFormat="1"/>
+    <w:lsdException w:name="heading 5" w:uiPriority="9" w:qFormat="1"/>
+    <w:lsdException w:name="heading 6" w:uiPriority="9" w:qFormat="1"/>
+    <w:lsdException w:name="heading 7" w:uiPriority="9" w:qFormat="1"/>
+    <w:lsdException w:name="heading 8" w:uiPriority="9" w:qFormat="1"/>
+    <w:lsdException w:name="heading 9" w:uiPriority="9" w:qFormat="1"/>
+    <w:lsdException w:name="index 1" w:semiHidden="1" w:unhideWhenUsed="1"/>
+    <w:lsdException w:name="index 2" w:semiHidden="1" w:unhideWhenUsed="1"/>
+    <w:lsdException w:name="index 3" w:semiHidden="1" w:unhideWhenUsed="1"/>
+    <w:lsdException w:name="index 4" w:semiHidden="1" w:unhideWhenUsed="1"/>
+    <w:lsdException w:name="index 5" w:semiHidden="1" w:unhideWhenUsed="1"/>
+    <w:lsdException w:name="index 6" w:semiHidden="1" w:unhideWhenUsed="1"/>
+    <w:lsdException w:name="index 7" w:semiHidden="1" w:unhideWhenUsed="1"/>
+    <w:lsdException w:name="index 8" w:semiHidden="1" w:unhideWhenUsed="1"/>
+    <w:lsdException w:name="index 9" w:semiHidden="1" w:unhideWhenUsed="1"/>
+    <w:lsdException w:name="toc 1" w:semiHidden="1" w:uiPriority="39" w:unhideWhenUsed="1"/>
+    <w:lsdException w:name="toc 2" w:semiHidden="1" w:uiPriority="39" w:unhideWhenUsed="1"/>
+    <w:lsdException w:name="toc 3" w:semiHidden="1" w:uiPriority="39" w:unhideWhenUsed="1"/>
+    <w:lsdException w:name="toc 4" w:semiHidden="1" w:uiPriority="39" w:unhideWhenUsed="1"/>
+    <w:lsdException w:name="toc 5" w:semiHidden="1" w:uiPriority="39" w:unhideWhenUsed="1"/>
+    <w:lsdException w:name="toc 6" w:semiHidden="1" w:uiPriority="39" w:unhideWhenUsed="1"/>
+    <w:lsdException w:name="toc 7" w:semiHidden="1" w:uiPriority="39" w:unhideWhenUsed="1"/>
+    <w:lsdException w:name="toc 8" w:semiHidden="1" w:uiPriority="39" w:unhideWhenUsed="1"/>
+    <w:lsdException w:name="toc 9" w:semiHidden="1" w:uiPriority="39" w:unhideWhenUsed="1"/>
+    <w:lsdException w:name="Normal Indent" w:semiHidden="1" w:unhideWhenUsed="1"/>
+    <w:lsdException w:name="footnote text" w:semiHidden="1" w:unhideWhenUsed="1"/>
+    <w:lsdException w:name="annotation text" w:semiHidden="1" w:unhideWhenUsed="1"/>
+    <w:lsdException w:name="header" w:semiHidden="1" w:unhideWhenUsed="1"/>
+    <w:lsdException w:name="footer" w:semiHidden="1" w:unhideWhenUsed="1"/>
+    <w:lsdException w:name="index heading" w:semiHidden="1" w:unhideWhenUsed="1"/>
+    <w:lsdException w:name="caption" w:semiHidden="1" w:uiPriority="35" w:unhideWhenUsed="1" w:qFormat="1"/>
+    <w:lsdException w:name="table of figures" w:semiHidden="1" w:unhideWhenUsed="1"/>
+    <w:lsdException w:name="envelope address" w:semiHidden="1" w:unhideWhenUsed="1"/>
+    <w:lsdException w:name="envelope return" w:semiHidden="1" w:unhideWhenUsed="1"/>
+    <w:lsdException w:name="footnote reference" w:semiHidden="1" w:unhideWhenUsed="1"/>
+    <w:lsdException w:name="annotation reference" w:semiHidden="1" w:unhideWhenUsed="1"/>
+    <w:lsdException w:name="line number" w:semiHidden="1" w:unhideWhenUsed="1"/>
+    <w:lsdException w:name="page number" w:semiHidden="1" w:unhideWhenUsed="1"/>
+    <w:lsdException w:name="endnote reference" w:semiHidden="1" w:unhideWhenUsed="1"/>
+    <w:lsdException w:name="endnote text" w:semiHidden="1" w:unhideWhenUsed="1"/>
+    <w:lsdException w:name="table of authorities" w:semiHidden="1" w:unhideWhenUsed="1"/>
+    <w:lsdException w:name="macro" w:semiHidden="1" w:unhideWhenUsed="1"/>
+    <w:lsdException w:name="toa heading" w:semiHidden="1" w:unhideWhenUsed="1"/>
+    <w:lsdException w:name="List" w:semiHidden="1" w:unhideWhenUsed="1"/>
+    <w:lsdException w:name="List Bullet" w:semiHidden="1" w:unhideWhenUsed="1"/>
+    <w:lsdException w:name="List Number" w:semiHidden="1" w:unhideWhenUsed="1"/>
+    <w:lsdException w:name="List 2" w:semiHidden="1" w:unhideWhenUsed="1"/>
+    <w:lsdException w:name="List 3" w:semiHidden="1" w:unhideWhenUsed="1"/>
+    <w:lsdException w:name="List 4" w:semiHidden="1" w:unhideWhenUsed="1"/>
+    <w:lsdException w:name="List 5" w:semiHidden="1" w:unhideWhenUsed="1"/>
+    <w:lsdException w:name="List Bullet 2" w:semiHidden="1" w:unhideWhenUsed="1"/>
+    <w:lsdException w:name="List Bullet 3" w:semiHidden="1" w:unhideWhenUsed="1"/>
+    <w:lsdException w:name="List Bullet 4" w:semiHidden="1" w:unhideWhenUsed="1"/>
+    <w:lsdException w:name="List Bullet 5" w:semiHidden="1" w:unhideWhenUsed="1"/>
+    <w:lsdException w:name="List Number 2" w:semiHidden="1" w:unhideWhenUsed="1"/>
+    <w:lsdException w:name="List Number 3" w:semiHidden="1" w:unhideWhenUsed="1"/>
+    <w:lsdException w:name="List Number 4" w:semiHidden="1" w:unhideWhenUsed="1"/>
+    <w:lsdException w:name="List Number 5" w:semiHidden="1" w:unhideWhenUsed="1"/>
+    <w:lsdException w:name="Title" w:uiPriority="10" w:qFormat="1"/>
+    <w:lsdException w:name="Closing" w:semiHidden="1" w:unhideWhenUsed="1"/>
+    <w:lsdException w:name="Signature" w:semiHidden="1" w:unhideWhenUsed="1"/>
+    <w:lsdException w:name="Default Paragraph Font" w:semiHidden="1" w:uiPriority="1" w:unhideWhenUsed="1"/>
+    <w:lsdException w:name="Body Text" w:semiHidden="1" w:unhideWhenUsed="1"/>
+    <w:lsdException w:name="Body Text Indent" w:semiHidden="1" w:unhideWhenUsed="1"/>
+    <w:lsdException w:name="List Continue" w:semiHidden="1" w:unhideWhenUsed="1"/>
+    <w:lsdException w:name="List Continue 2" w:semiHidden="1" w:unhideWhenUsed="1"/>
+    <w:lsdException w:name="List Continue 3" w:semiHidden="1" w:unhideWhenUsed="1"/>
+    <w:lsdException w:name="List Continue 4" w:semiHidden="1" w:unhideWhenUsed="1"/>
+    <w:lsdException w:name="List Continue 5" w:semiHidden="1" w:unhideWhenUsed="1"/>
+    <w:lsdException w:name="Message Header" w:semiHidden="1" w:unhideWhenUsed="1"/>
+    <w:lsdException w:name="Subtitle" w:uiPriority="11" w:qFormat="1"/>
+    <w:lsdException w:name="Salutation" w:semiHidden="1" w:unhideWhenUsed="1"/>
+    <w:lsdException w:name="Date" w:semiHidden="1" w:unhideWhenUsed="1"/>
+    <w:lsdException w:name="Body Text First Indent" w:semiHidden="1" w:unhideWhenUsed="1"/>
+    <w:lsdException w:name="Body Text First Indent 2" w:semiHidden="1" w:unhideWhenUsed="1"/>
+    <w:lsdException w:name="Note Heading" w:semiHidden="1" w:unhideWhenUsed="1"/>
+    <w:lsdException w:name="Body Text 2" w:semiHidden="1" w:unhideWhenUsed="1"/>
+    <w:lsdException w:name="Body Text 3" w:semiHidden="1" w:unhideWhenUsed="1"/>
+    <w:lsdException w:name="Body Text Indent 2" w:semiHidden="1" w:unhideWhenUsed="1"/>
+    <w:lsdException w:name="Body Text Indent 3" w:semiHidden="1" w:unhideWhenUsed="1"/>
+    <w:lsdException w:name="Block Text" w:semiHidden="1" w:unhideWhenUsed="1"/>
+    <w:lsdException w:name="Hyperlink" w:semiHidden="1" w:unhideWhenUsed="1"/>
+    <w:lsdException w:name="FollowedHyperlink" w:semiHidden="1" w:unhideWhenUsed="1"/>
+    <w:lsdException w:name="Strong" w:uiPriority="22" w:qFormat="1"/>
+    <w:lsdException w:name="Emphasis" w:uiPriority="20" w:qFormat="1"/>
+    <w:lsdException w:name="Document Map" w:semiHidden="1" w:unhideWhenUsed="1"/>
+    <w:lsdException w:name="Plain Text" w:semiHidden="1" w:unhideWhenUsed="1"/>
+    <w:lsdException w:name="E-mail Signature" w:semiHidden="1" w:unhideWhenUsed="1"/>
+    <w:lsdException w:name="HTML Top of Form" w:semiHidden="1" w:unhideWhenUsed="1"/>
+    <w:lsdException w:name="HTML Bottom of Form" w:semiHidden="1" w:unhideWhenUsed="1"/>
+    <w:lsdException w:name="Normal (Web)" w:semiHidden="1" w:unhideWhenUsed="1"/>
+    <w:lsdException w:name="HTML Acronym" w:semiHidden="1" w:unhideWhenUsed="1"/>
+    <w:lsdException w:name="HTML Address" w:semiHidden="1" w:unhideWhenUsed="1"/>
+    <w:lsdException w:name="HTML Cite" w:semiHidden="1" w:unhideWhenUsed="1"/>
+    <w:lsdException w:name="HTML Code" w:semiHidden="1" w:unhideWhenUsed="1"/>
+    <w:lsdException w:name="HTML Definition" w:semiHidden="1" w:unhideWhenUsed="1"/>
+    <w:lsdException w:name="HTML Keyboard" w:semiHidden="1" w:unhideWhenUsed="1"/>
+    <w:lsdException w:name="HTML Preformatted" w:semiHidden="1" w:unhideWhenUsed="1"/>
+    <w:lsdException w:name="HTML Sample" w:semiHidden="1" w:unhideWhenUsed="1"/>
+    <w:lsdException w:name="HTML Typewriter" w:semiHidden="1" w:unhideWhenUsed="1"/>
+    <w:lsdException w:name="HTML Variable" w:semiHidden="1" w:unhideWhenUsed="1"/>
+    <w:lsdException w:name="Normal Table" w:semiHidden="1" w:unhideWhenUsed="1"/>
+    <w:lsdException w:name="annotation subject" w:semiHidden="1" w:unhideWhenUsed="1"/>
+    <w:lsdException w:name="No List" w:semiHidden="1" w:unhideWhenUsed="1"/>
+    <w:lsdException w:name="Outline List 1" w:semiHidden="1" w:unhideWhenUsed="1"/>
+    <w:lsdException w:name="Outline List 2" w:semiHidden="1" w:unhideWhenUsed="1"/>
+    <w:lsdException w:name="Outline List 3" w:semiHidden="1" w:unhideWhenUsed="1"/>
+    <w:lsdException w:name="Table Simple 1" w:semiHidden="1" w:unhideWhenUsed="1"/>
+    <w:lsdException w:name="Table Simple 2" w:semiHidden="1" w:unhideWhenUsed="1"/>
+    <w:lsdException w:name="Table Simple 3" w:semiHidden="1" w:unhideWhenUsed="1"/>
+    <w:lsdException w:name="Table Classic 1" w:semiHidden="1" w:unhideWhenUsed="1"/>
+    <w:lsdException w:name="Table Classic 2" w:semiHidden="1" w:unhideWhenUsed="1"/>
+    <w:lsdException w:name="Table Classic 3" w:semiHidden="1" w:unhideWhenUsed="1"/>
+    <w:lsdException w:name="Table Classic 4" w:semiHidden="1" w:unhideWhenUsed="1"/>
+    <w:lsdException w:name="Table Colorful 1" w:semiHidden="1" w:unhideWhenUsed="1"/>
+    <w:lsdException w:name="Table Colorful 2" w:semiHidden="1" w:unhideWhenUsed="1"/>
+    <w:lsdException w:name="Table Colorful 3" w:semiHidden="1" w:unhideWhenUsed="1"/>
+    <w:lsdException w:name="Table Columns 1" w:semiHidden="1" w:unhideWhenUsed="1"/>
+    <w:lsdException w:name="Table Columns 2" w:semiHidden="1" w:unhideWhenUsed="1"/>
+    <w:lsdException w:name="Table Columns 3" w:semiHidden="1" w:unhideWhenUsed="1"/>
+    <w:lsdException w:name="Table Columns 4" w:semiHidden="1" w:unhideWhenUsed="1"/>
+    <w:lsdException w:name="Table Columns 5" w:semiHidden="1" w:unhideWhenUsed="1"/>
+    <w:lsdException w:name="Table Grid 1" w:semiHidden="1" w:unhideWhenUsed="1"/>
+    <w:lsdException w:name="Table Grid 2" w:semiHidden="1" w:unhideWhenUsed="1"/>
+    <w:lsdException w:name="Table Grid 3" w:semiHidden="1" w:unhideWhenUsed="1"/>
+    <w:lsdException w:name="Table Grid 4" w:semiHidden="1" w:unhideWhenUsed="1"/>
+    <w:lsdException w:name="Table Grid 5" w:semiHidden="1" w:unhideWhenUsed="1"/>
+    <w:lsdException w:name="Table Grid 6" w:semiHidden="1" w:unhideWhenUsed="1"/>
+    <w:lsdException w:name="Table Grid 7" w:semiHidden="1" w:unhideWhenUsed="1"/>
+    <w:lsdException w:name="Table Grid 8" w:semiHidden="1" w:unhideWhenUsed="1"/>
+    <w:lsdException w:name="Table List 1" w:semiHidden="1" w:unhideWhenUsed="1"/>
+    <w:lsdException w:name="Table List 2" w:semiHidden="1" w:unhideWhenUsed="1"/>
+    <w:lsdException w:name="Table List 3" w:semiHidden="1" w:unhideWhenUsed="1"/>
+    <w:lsdException w:name="Table List 4" w:semiHidden="1" w:unhideWhenUsed="1"/>
+    <w:lsdException w:name="Table List 5" w:semiHidden="1" w:unhideWhenUsed="1"/>
+    <w:lsdException w:name="Table List 6" w:semiHidden="1" w:unhideWhenUsed="1"/>
+    <w:lsdException w:name="Table List 7" w:semiHidden="1" w:unhideWhenUsed="1"/>
+    <w:lsdException w:name="Table List 8" w:semiHidden="1" w:unhideWhenUsed="1"/>
+    <w:lsdException w:name="Table 3D effects 1" w:semiHidden="1" w:unhideWhenUsed="1"/>
+    <w:lsdException w:name="Table 3D effects 2" w:semiHidden="1" w:unhideWhenUsed="1"/>
+    <w:lsdException w:name="Table 3D effects 3" w:semiHidden="1" w:unhideWhenUsed="1"/>
+    <w:lsdException w:name="Table Contemporary" w:semiHidden="1" w:unhideWhenUsed="1"/>
+    <w:lsdException w:name="Table Elegant" w:semiHidden="1" w:unhideWhenUsed="1"/>
+    <w:lsdException w:name="Table Professional" w:semiHidden="1" w:unhideWhenUsed="1"/>
+    <w:lsdException w:name="Table Subtle 1" w:semiHidden="1" w:unhideWhenUsed="1"/>
+    <w:lsdException w:name="Table Subtle 2" w:semiHidden="1" w:unhideWhenUsed="1"/>
+    <w:lsdException w:name="Table Web 1" w:semiHidden="1" w:unhideWhenUsed="1"/>
+    <w:lsdException w:name="Table Web 2" w:semiHidden="1" w:unhideWhenUsed="1"/>
+    <w:lsdException w:name="Table Web 3" w:semiHidden="1" w:unhideWhenUsed="1"/>
+    <w:lsdException w:name="Balloon Text" w:semiHidden="1" w:unhideWhenUsed="1"/>
+    <w:lsdException w:name="Table Grid" w:semiHidden="1" w:uiPriority="59" w:unhideWhenUsed="1"/>
+    <w:lsdException w:name="Table Theme" w:semiHidden="1" w:unhideWhenUsed="1"/>
+    <w:lsdException w:name="Placeholder Text" w:semiHidden="1"/>
+    <w:lsdException w:name="No Spacing" w:uiPriority="1" w:qFormat="1"/>
+    <w:lsdException w:name="Light Shading" w:uiPriority="60"/>
+    <w:lsdException w:name="Light List" w:uiPriority="61"/>
+    <w:lsdException w:name="Light Grid" w:uiPriority="62"/>
+    <w:lsdException w:name="Medium Shading 1" w:uiPriority="63"/>
+    <w:lsdException w:name="Medium Shading 2" w:uiPriority="64"/>
+    <w:lsdException w:name="Medium List 1" w:uiPriority="65"/>
+    <w:lsdException w:name="Medium List 2" w:uiPriority="66"/>
+    <w:lsdException w:name="Medium Grid 1" w:uiPriority="67"/>
+    <w:lsdException w:name="Medium Grid 2" w:uiPriority="68"/>
+    <w:lsdException w:name="Medium Grid 3" w:uiPriority="69"/>
+    <w:lsdException w:name="Dark List" w:uiPriority="70"/>
+    <w:lsdException w:name="Colorful Shading" w:uiPriority="71"/>
+    <w:lsdException w:name="Colorful List" w:uiPriority="72"/>
+    <w:lsdException w:name="Colorful Grid" w:uiPriority="73"/>
+    <w:lsdException w:name="Light Shading Accent 1" w:uiPriority="60"/>
+    <w:lsdException w:name="Light List Accent 1" w:uiPriority="61"/>
+    <w:lsdException w:name="Light Grid Accent 1" w:uiPriority="62"/>
+    <w:lsdException w:name="Medium Shading 1 Accent 1" w:uiPriority="63"/>
+    <w:lsdException w:name="Medium Shading 2 Accent 1" w:uiPriority="64"/>
+    <w:lsdException w:name="Medium List 1 Accent 1" w:uiPriority="65"/>
+    <w:lsdException w:name="Revision" w:semiHidden="1"/>
+    <w:lsdException w:name="List Paragraph" w:uiPriority="34" w:qFormat="1"/>
+    <w:lsdException w:name="Quote" w:uiPriority="29" w:qFormat="1"/>
+    <w:lsdException w:name="Intense Quote" w:uiPriority="30" w:qFormat="1"/>
+    <w:lsdException w:name="Medium List 2 Accent 1" w:uiPriority="66"/>
+    <w:lsdException w:name="Medium Grid 1 Accent 1" w:uiPriority="67"/>
+    <w:lsdException w:name="Medium Grid 2 Accent 1" w:uiPriority="68"/>
+    <w:lsdException w:name="Medium Grid 3 Accent 1" w:uiPriority="69"/>
+    <w:lsdException w:name="Dark List Accent 1" w:uiPriority="70"/>
+    <w:lsdException w:name="Colorful Shading Accent 1" w:uiPriority="71"/>
+    <w:lsdException w:name="Colorful List Accent 1" w:uiPriority="72"/>
+    <w:lsdException w:name="Colorful Grid Accent 1" w:uiPriority="73"/>
+    <w:lsdException w:name="Light Shading Accent 2" w:uiPriority="60"/>
+    <w:lsdException w:name="Light List Accent 2" w:uiPriority="61"/>
+    <w:lsdException w:name="Light Grid Accent 2" w:uiPriority="62"/>
+    <w:lsdException w:name="Medium Shading 1 Accent 2" w:uiPriority="63"/>
+    <w:lsdException w:name="Medium Shading 2 Accent 2" w:uiPriority="64"/>
+    <w:lsdException w:name="Medium List 1 Accent 2" w:uiPriority="65"/>
+    <w:lsdException w:name="Medium List 2 Accent 2" w:uiPriority="66"/>
+    <w:lsdException w:name="Medium Grid 1 Accent 2" w:uiPriority="67"/>
+    <w:lsdException w:name="Medium Grid 2 Accent 2" w:uiPriority="68"/>
+    <w:lsdException w:name="Medium Grid 3 Accent 2" w:uiPriority="69"/>
+    <w:lsdException w:name="Dark List Accent 2" w:uiPriority="70"/>
+    <w:lsdException w:name="Colorful Shading Accent 2" w:uiPriority="71"/>
+    <w:lsdException w:name="Colorful List Accent 2" w:uiPriority="72"/>
+    <w:lsdException w:name="Colorful Grid Accent 2" w:uiPriority="73"/>
+    <w:lsdException w:name="Light Shading Accent 3" w:uiPriority="60"/>
+    <w:lsdException w:name="Light List Accent 3" w:uiPriority="61"/>
+    <w:lsdException w:name="Light Grid Accent 3" w:uiPriority="62"/>
+    <w:lsdException w:name="Medium Shading 1 Accent 3" w:uiPriority="63"/>
+    <w:lsdException w:name="Medium Shading 2 Accent 3" w:uiPriority="64"/>
+    <w:lsdException w:name="Medium List 1 Accent 3" w:uiPriority="65"/>
+    <w:lsdException w:name="Medium List 2 Accent 3" w:uiPriority="66"/>
+    <w:lsdException w:name="Medium Grid 1 Accent 3" w:uiPriority="67"/>
+    <w:lsdException w:name="Medium Grid 2 Accent 3" w:uiPriority="68"/>
+    <w:lsdException w:name="Medium Grid 3 Accent 3" w:uiPriority="69"/>
+    <w:lsdException w:name="Dark List Accent 3" w:uiPriority="70"/>
+    <w:lsdException w:name="Colorful Shading Accent 3" w:uiPriority="71"/>
+    <w:lsdException w:name="Colorful List Accent 3" w:uiPriority="72"/>
+    <w:lsdException w:name="Colorful Grid Accent 3" w:uiPriority="73"/>
+    <w:lsdException w:name="Light Shading Accent 4" w:uiPriority="60"/>
+    <w:lsdException w:name="Light List Accent 4" w:uiPriority="61"/>
+    <w:lsdException w:name="Light Grid Accent 4" w:uiPriority="62"/>
+    <w:lsdException w:name="Medium Shading 1 Accent 4" w:uiPriority="63"/>
+    <w:lsdException w:name="Medium Shading 2 Accent 4" w:uiPriority="64"/>
+    <w:lsdException w:name="Medium List 1 Accent 4" w:uiPriority="65"/>
+    <w:lsdException w:name="Medium List 2 Accent 4" w:uiPriority="66"/>
+    <w:lsdException w:name="Medium Grid 1 Accent 4" w:uiPriority="67"/>
+    <w:lsdException w:name="Medium Grid 2 Accent 4" w:uiPriority="68"/>
+    <w:lsdException w:name="Medium Grid 3 Accent 4" w:uiPriority="69"/>
+    <w:lsdException w:name="Dark List Accent 4" w:uiPriority="70"/>
+    <w:lsdException w:name="Colorful Shading Accent 4" w:uiPriority="71"/>
+    <w:lsdException w:name="Colorful List Accent 4" w:uiPriority="72"/>
+    <w:lsdException w:name="Colorful Grid Accent 4" w:uiPriority="73"/>
+    <w:lsdException w:name="Light Shading Accent 5" w:uiPriority="60"/>
+    <w:lsdException w:name="Light List Accent 5" w:uiPriority="61"/>
+    <w:lsdException w:name="Light Grid Accent 5" w:uiPriority="62"/>
+    <w:lsdException w:name="Medium Shading 1 Accent 5" w:uiPriority="63"/>
+    <w:lsdException w:name="Medium Shading 2 Accent 5" w:uiPriority="64"/>
+    <w:lsdException w:name="Medium List 1 Accent 5" w:uiPriority="65"/>
+    <w:lsdException w:name="Medium List 2 Accent 5" w:uiPriority="66"/>
+    <w:lsdException w:name="Medium Grid 1 Accent 5" w:uiPriority="67"/>
+    <w:lsdException w:name="Medium Grid 2 Accent 5" w:uiPriority="68"/>
+    <w:lsdException w:name="Medium Grid 3 Accent 5" w:uiPriority="69"/>
+    <w:lsdException w:name="Dark List Accent 5" w:uiPriority="70"/>
+    <w:lsdException w:name="Colorful Shading Accent 5" w:uiPriority="71"/>
+    <w:lsdException w:name="Colorful List Accent 5" w:uiPriority="72"/>
+    <w:lsdException w:name="Colorful Grid Accent 5" w:uiPriority="73"/>
+    <w:lsdException w:name="Light Shading Accent 6" w:uiPriority="60"/>
+    <w:lsdException w:name="Light List Accent 6" w:uiPriority="61"/>
+    <w:lsdException w:name="Light Grid Accent 6" w:uiPriority="62"/>
+    <w:lsdException w:name="Medium Shading 1 Accent 6" w:uiPriority="63"/>
+    <w:lsdException w:name="Medium Shading 2 Accent 6" w:uiPriority="64"/>
+    <w:lsdException w:name="Medium List 1 Accent 6" w:uiPriority="65"/>
+    <w:lsdException w:name="Medium List 2 Accent 6" w:uiPriority="66"/>
+    <w:lsdException w:name="Medium Grid 1 Accent 6" w:uiPriority="67"/>
+    <w:lsdException w:name="Medium Grid 2 Accent 6" w:uiPriority="68"/>
+    <w:lsdException w:name="Medium Grid 3 Accent 6" w:uiPriority="69"/>
+    <w:lsdException w:name="Dark List Accent 6" w:uiPriority="70"/>
+    <w:lsdException w:name="Colorful Shading Accent 6" w:uiPriority="71"/>
+    <w:lsdException w:name="Colorful List Accent 6" w:uiPriority="72"/>
+    <w:lsdException w:name="Colorful Grid Accent 6" w:uiPriority="73"/>
+    <w:lsdException w:name="Subtle Emphasis" w:uiPriority="19" w:qFormat="1"/>
+    <w:lsdException w:name="Intense Emphasis" w:uiPriority="21" w:qFormat="1"/>
+    <w:lsdException w:name="Subtle Reference" w:uiPriority="31" w:qFormat="1"/>
+    <w:lsdException w:name="Intense Reference" w:uiPriority="32" w:qFormat="1"/>
+    <w:lsdException w:name="Book Title" w:uiPriority="33" w:qFormat="1"/>
+    <w:lsdException w:name="Bibliography" w:semiHidden="1" w:uiPriority="37" w:unhideWhenUsed="1"/>
+    <w:lsdException w:name="TOC Heading" w:semiHidden="1" w:uiPriority="39" w:unhideWhenUsed="1" w:qFormat="1"/>
+    <w:lsdException w:name="Plain Table 1" w:uiPriority="41"/>
+    <w:lsdException w:name="Plain Table 2" w:uiPriority="42"/>
+    <w:lsdException w:name="Plain Table 3" w:uiPriority="43"/>
+    <w:lsdException w:name="Plain Table 4" w:uiPriority="44"/>
+    <w:lsdException w:name="Plain Table 5" w:uiPriority="45"/>
+    <w:lsdException w:name="Grid Table Light" w:uiPriority="40"/>
+    <w:lsdException w:name="Grid Table 1 Light" w:uiPriority="46"/>
+    <w:lsdException w:name="Grid Table 2" w:uiPriority="47"/>
+    <w:lsdException w:name="Grid Table 3" w:uiPriority="48"/>
+    <w:lsdException w:name="Grid Table 4" w:uiPriority="49"/>
+    <w:lsdException w:name="Grid Table 5 Dark" w:uiPriority="50"/>
+    <w:lsdException w:name="Grid Table 6 Colorful" w:uiPriority="51"/>
+    <w:lsdException w:name="Grid Table 7 Colorful" w:uiPriority="52"/>
+    <w:lsdException w:name="Grid Table 1 Light Accent 1" w:uiPriority="46"/>
+    <w:lsdException w:name="Grid Table 2 Accent 1" w:uiPriority="47"/>
+    <w:lsdException w:name="Grid Table 3 Accent 1" w:uiPriority="48"/>
+    <w:lsdException w:name="Grid Table 4 Accent 1" w:uiPriority="49"/>
+    <w:lsdException w:name="Grid Table 5 Dark Accent 1" w:uiPriority="50"/>
+    <w:lsdException w:name="Grid Table 6 Colorful Accent 1" w:uiPriority="51"/>
+    <w:lsdException w:name="Grid Table 7 Colorful Accent 1" w:uiPriority="52"/>
+    <w:lsdException w:name="Grid Table 1 Light Accent 2" w:uiPriority="46"/>
+    <w:lsdException w:name="Grid Table 2 Accent 2" w:uiPriority="47"/>
+    <w:lsdException w:name="Grid Table 3 Accent 2" w:uiPriority="48"/>
+    <w:lsdException w:name="Grid Table 4 Accent 2" w:uiPriority="49"/>
+    <w:lsdException w:name="Grid Table 5 Dark Accent 2" w:uiPriority="50"/>
+    <w:lsdException w:name="Grid Table 6 Colorful Accent 2" w:uiPriority="51"/>
+    <w:lsdException w:name="Grid Table 7 Colorful Accent 2" w:uiPriority="52"/>
+    <w:lsdException w:name="Grid Table 1 Light Accent 3" w:uiPriority="46"/>
+    <w:lsdException w:name="Grid Table 2 Accent 3" w:uiPriority="47"/>
+    <w:lsdException w:name="Grid Table 3 Accent 3" w:uiPriority="48"/>
+    <w:lsdException w:name="Grid Table 4 Accent 3" w:uiPriority="49"/>
+    <w:lsdException w:name="Grid Table 5 Dark Accent 3" w:uiPriority="50"/>
+    <w:lsdException w:name="Grid Table 6 Colorful Accent 3" w:uiPriority="51"/>
+    <w:lsdException w:name="Grid Table 7 Colorful Accent 3" w:uiPriority="52"/>
+    <w:lsdException w:name="Grid Table 1 Light Accent 4" w:uiPriority="46"/>
+    <w:lsdException w:name="Grid Table 2 Accent 4" w:uiPriority="47"/>
+    <w:lsdException w:name="Grid Table 3 Accent 4" w:uiPriority="48"/>
+    <w:lsdException w:name="Grid Table 4 Accent 4" w:uiPriority="49"/>
+    <w:lsdException w:name="Grid Table 5 Dark Accent 4" w:uiPriority="50"/>
+    <w:lsdException w:name="Grid Table 6 Colorful Accent 4" w:uiPriority="51"/>
+    <w:lsdException w:name="Grid Table 7 Colorful Accent 4" w:uiPriority="52"/>
+    <w:lsdException w:name="Grid Table 1 Light Accent 5" w:uiPriority="46"/>
+    <w:lsdException w:name="Grid Table 2 Accent 5" w:uiPriority="47"/>
+    <w:lsdException w:name="Grid Table 3 Accent 5" w:uiPriority="48"/>
+    <w:lsdException w:name="Grid Table 4 Accent 5" w:uiPriority="49"/>
+    <w:lsdException w:name="Grid Table 5 Dark Accent 5" w:uiPriority="50"/>
+    <w:lsdException w:name="Grid Table 6 Colorful Accent 5" w:uiPriority="51"/>
+    <w:lsdException w:name="Grid Table 7 Colorful Accent 5" w:uiPriority="52"/>
+    <w:lsdException w:name="Grid Table 1 Light Accent 6" w:uiPriority="46"/>
+    <w:lsdException w:name="Grid Table 2 Accent 6" w:uiPriority="47"/>
+    <w:lsdException w:name="Grid Table 3 Accent 6" w:uiPriority="48"/>
+    <w:lsdException w:name="Grid Table 4 Accent 6" w:uiPriority="49"/>
+    <w:lsdException w:name="Grid Table 5 Dark Accent 6" w:uiPriority="50"/>
+    <w:lsdException w:name="Grid Table 6 Colorful Accent 6" w:uiPriority="51"/>
+    <w:lsdException w:name="Grid Table 7 Colorful Accent 6" w:uiPriority="52"/>
+    <w:lsdException w:name="List Table 1 Light" w:uiPriority="46"/>
+    <w:lsdException w:name="List Table 2" w:uiPriority="47"/>
+    <w:lsdException w:name="List Table 3" w:uiPriority="48"/>
+    <w:lsdException w:name="List Table 4" w:uiPriority="49"/>
+    <w:lsdException w:name="List Table 5 Dark" w:uiPriority="50"/>
+    <w:lsdException w:name="List Table 6 Colorful" w:uiPriority="51"/>
+    <w:lsdException w:name="List Table 7 Colorful" w:uiPriority="52"/>
+    <w:lsdException w:name="List Table 1 Light Accent 1" w:uiPriority="46"/>
+    <w:lsdException w:name="List Table 2 Accent 1" w:uiPriority="47"/>
+    <w:lsdException w:name="List Table 3 Accent 1" w:uiPriority="48"/>
+    <w:lsdException w:name="List Table 4 Accent 1" w:uiPriority="49"/>
+    <w:lsdException w:name="List Table 5 Dark Accent 1" w:uiPriority="50"/>
+    <w:lsdException w:name="List Table 6 Colorful Accent 1" w:uiPriority="51"/>
+    <w:lsdException w:name="List Table 7 Colorful Accent 1" w:uiPriority="52"/>
+    <w:lsdException w:name="List Table 1 Light Accent 2" w:uiPriority="46"/>
+    <w:lsdException w:name="List Table 2 Accent 2" w:uiPriority="47"/>
+    <w:lsdException w:name="List Table 3 Accent 2" w:uiPriority="48"/>
+    <w:lsdException w:name="List Table 4 Accent 2" w:uiPriority="49"/>
+    <w:lsdException w:name="List Table 5 Dark Accent 2" w:uiPriority="50"/>
+    <w:lsdException w:name="List Table 6 Colorful Accent 2" w:uiPriority="51"/>
+    <w:lsdException w:name="List Table 7 Colorful Accent 2" w:uiPriority="52"/>
+    <w:lsdException w:name="List Table 1 Light Accent 3" w:uiPriority="46"/>
+    <w:lsdException w:name="List Table 2 Accent 3" w:uiPriority="47"/>
+    <w:lsdException w:name="List Table 3 Accent 3" w:uiPriority="48"/>
+    <w:lsdException w:name="List Table 4 Accent 3" w:uiPriority="49"/>
+    <w:lsdException w:name="List Table 5 Dark Accent 3" w:uiPriority="50"/>
+    <w:lsdException w:name="List Table 6 Colorful Accent 3" w:uiPriority="51"/>
+    <w:lsdException w:name="List Table 7 Colorful Accent 3" w:uiPriority="52"/>
+    <w:lsdException w:name="List Table 1 Light Accent 4" w:uiPriority="46"/>
+    <w:lsdException w:name="List Table 2 Accent 4" w:uiPriority="47"/>
+    <w:lsdException w:name="List Table 3 Accent 4" w:uiPriority="48"/>
+    <w:lsdException w:name="List Table 4 Accent 4" w:uiPriority="49"/>
+    <w:lsdException w:name="List Table 5 Dark Accent 4" w:uiPriority="50"/>
+    <w:lsdException w:name="List Table 6 Colorful Accent 4" w:uiPriority="51"/>
+    <w:lsdException w:name="List Table 7 Colorful Accent 4" w:uiPriority="52"/>
+    <w:lsdException w:name="List Table 1 Light Accent 5" w:uiPriority="46"/>
+    <w:lsdException w:name="List Table 2 Accent 5" w:uiPriority="47"/>
+    <w:lsdException w:name="List Table 3 Accent 5" w:uiPriority="48"/>
+    <w:lsdException w:name="List Table 4 Accent 5" w:uiPriority="49"/>
+    <w:lsdException w:name="List Table 5 Dark Accent 5" w:uiPriority="50"/>
+    <w:lsdException w:name="List Table 6 Colorful Accent 5" w:uiPriority="51"/>
+    <w:lsdException w:name="List Table 7 Colorful Accent 5" w:uiPriority="52"/>
+    <w:lsdException w:name="List Table 1 Light Accent 6" w:uiPriority="46"/>
+    <w:lsdException w:name="List Table 2 Accent 6" w:uiPriority="47"/>
+    <w:lsdException w:name="List Table 3 Accent 6" w:uiPriority="48"/>
+    <w:lsdException w:name="List Table 4 Accent 6" w:uiPriority="49"/>
+    <w:lsdException w:name="List Table 5 Dark Accent 6" w:uiPriority="50"/>
+    <w:lsdException w:name="List Table 6 Colorful Accent 6" w:uiPriority="51"/>
+    <w:lsdException w:name="List Table 7 Colorful Accent 6" w:uiPriority="52"/>
+    <w:lsdException w:name="Mention" w:semiHidden="1" w:unhideWhenUsed="1"/>
+    <w:lsdException w:name="Smart Hyperlink" w:semiHidden="1" w:unhideWhenUsed="1"/>
+    <w:lsdException w:name="Hashtag" w:semiHidden="1" w:unhideWhenUsed="1"/>
+    <w:lsdException w:name="Unresolved Mention" w:semiHidden="1" w:unhideWhenUsed="1"/>
+    <w:lsdException w:name="Smart Link" w:semiHidden="1" w:unhideWhenUsed="1"/>
   </w:latentStyles>
   <w:style w:type="paragraph" w:default="1" w:styleId="Normal">
     <w:name w:val="Normal"/>
@@ -3026,7 +3273,6 @@
     <w:uiPriority w:val="99"/>
     <w:semiHidden/>
     <w:unhideWhenUsed/>
-    <w:qFormat/>
     <w:tblPr>
       <w:tblInd w:w="0" w:type="dxa"/>
       <w:tblCellMar>
@@ -3222,7 +3468,6 @@
   </w:style>
   <w:style w:type="character" w:styleId="FootnoteReference">
     <w:name w:val="footnote reference"/>
-    <w:basedOn w:val="DefaultParagraphFont"/>
     <w:semiHidden/>
     <w:rsid w:val="00E421C6"/>
     <w:rPr>
@@ -3424,7 +3669,6 @@
   </w:style>
   <w:style w:type="character" w:styleId="Hyperlink">
     <w:name w:val="Hyperlink"/>
-    <w:basedOn w:val="DefaultParagraphFont"/>
     <w:semiHidden/>
     <w:rsid w:val="00E421C6"/>
     <w:rPr>
@@ -3434,7 +3678,6 @@
   </w:style>
   <w:style w:type="character" w:styleId="FollowedHyperlink">
     <w:name w:val="FollowedHyperlink"/>
-    <w:basedOn w:val="DefaultParagraphFont"/>
     <w:semiHidden/>
     <w:rsid w:val="00E421C6"/>
     <w:rPr>
@@ -3461,7 +3704,6 @@
   </w:style>
   <w:style w:type="character" w:customStyle="1" w:styleId="BalloonTextChar">
     <w:name w:val="Balloon Text Char"/>
-    <w:basedOn w:val="DefaultParagraphFont"/>
     <w:link w:val="BalloonText"/>
     <w:uiPriority w:val="99"/>
     <w:semiHidden/>
